--- a/GameScenario.docx
+++ b/GameScenario.docx
@@ -4,21 +4,13 @@
   <w:body>
     <w:p>
       <w:r>
-        <w:t xml:space="preserve">My name is Reisen </w:t>
-      </w:r>
-      <w:proofErr w:type="spellStart"/>
-      <w:r>
-        <w:t>Udonge</w:t>
+        <w:t>My name is Reisen Udonge</w:t>
       </w:r>
       <w:r>
         <w:t>’</w:t>
       </w:r>
       <w:r>
-        <w:t>in</w:t>
-      </w:r>
-      <w:proofErr w:type="spellEnd"/>
-      <w:r>
-        <w:t xml:space="preserve"> Inaba.</w:t>
+        <w:t>in Inaba.</w:t>
       </w:r>
     </w:p>
     <w:p>
@@ -43,13 +35,8 @@
         <w:t xml:space="preserve">as refugee </w:t>
       </w:r>
       <w:r>
-        <w:t xml:space="preserve">in the fantastical lands of </w:t>
-      </w:r>
-      <w:proofErr w:type="spellStart"/>
-      <w:r>
-        <w:t>Gensokyo</w:t>
-      </w:r>
-      <w:proofErr w:type="spellEnd"/>
+        <w:t>in the fantastical lands of Gensokyo</w:t>
+      </w:r>
       <w:r>
         <w:t xml:space="preserve"> on Earth</w:t>
       </w:r>
@@ -59,561 +46,440 @@
     </w:p>
     <w:p>
       <w:r>
-        <w:t xml:space="preserve">My caretaker and master, </w:t>
-      </w:r>
-      <w:proofErr w:type="spellStart"/>
-      <w:r>
-        <w:t>Eirin</w:t>
-      </w:r>
-      <w:proofErr w:type="spellEnd"/>
+        <w:t>My caretaker and master, Eirin Yagokoro, is also a fugitive of the moon.</w:t>
+      </w:r>
+    </w:p>
+    <w:p/>
+    <w:p>
+      <w:r>
+        <w:t xml:space="preserve">For </w:t>
+      </w:r>
+      <w:r>
+        <w:t xml:space="preserve">decades, we </w:t>
+      </w:r>
+      <w:r>
+        <w:t>hid ourselves in the Bamboo Forest of the Lost, but due to a recent incident, we’re now living more openly with our neighbors.</w:t>
+      </w:r>
+    </w:p>
+    <w:p>
+      <w:r>
+        <w:t>But of course, the Gensokyo natives did not take kindly to outsiders.</w:t>
+      </w:r>
+    </w:p>
+    <w:p>
+      <w:r>
+        <w:t xml:space="preserve">To prove our sincerity, we’ve been trying to build </w:t>
+      </w:r>
+      <w:r>
+        <w:t>trust with the natives by offering Eirin’s miracle medicines made with Lunarian science.</w:t>
+      </w:r>
+    </w:p>
+    <w:p>
+      <w:r>
+        <w:t>Every day, I march a long 2-hours from our home in the bamboo grove to the nearby human village to work as a medicine peddler.</w:t>
+      </w:r>
+    </w:p>
+    <w:p>
+      <w:r>
+        <w:t>“Speak concisel</w:t>
+      </w:r>
+      <w:r>
+        <w:t>y and don’t overstay your welcome.”</w:t>
+      </w:r>
+    </w:p>
+    <w:p>
+      <w:r>
+        <w:t xml:space="preserve">In accordance </w:t>
+      </w:r>
+      <w:r>
+        <w:t>with</w:t>
+      </w:r>
+      <w:r>
+        <w:t xml:space="preserve"> my master’s strict orders, I kept my interactions terse and professional.</w:t>
+      </w:r>
+    </w:p>
+    <w:p/>
+    <w:p>
+      <w:r>
+        <w:t xml:space="preserve">Today, without fail, I </w:t>
+      </w:r>
+      <w:r>
+        <w:t xml:space="preserve">woke up </w:t>
+      </w:r>
+      <w:r>
+        <w:t xml:space="preserve">early in the morning to </w:t>
+      </w:r>
+      <w:r>
+        <w:t xml:space="preserve">prepare for </w:t>
+      </w:r>
+      <w:r>
+        <w:t xml:space="preserve">my </w:t>
+      </w:r>
+      <w:r>
+        <w:t>trek to the village.</w:t>
+      </w:r>
+    </w:p>
+    <w:p>
+      <w:r>
+        <w:t>Master Eirin was not present, but</w:t>
+      </w:r>
+      <w:r>
+        <w:t xml:space="preserve"> a neatly packaged bag of</w:t>
+      </w:r>
+      <w:r>
+        <w:t xml:space="preserve"> medicine </w:t>
+      </w:r>
+      <w:r>
+        <w:t>lay waiting for me on her desk.</w:t>
+      </w:r>
+    </w:p>
+    <w:p>
+      <w:r>
+        <w:t>Medicine in tow, I exited a silent house, whispering a quick “And I’m off.”</w:t>
+      </w:r>
+    </w:p>
+    <w:p/>
+    <w:p>
+      <w:r>
+        <w:t>The bright spring sky flooded my vision as I stepped out of the thick bamboo forest.</w:t>
+      </w:r>
+    </w:p>
+    <w:p>
+      <w:r>
+        <w:t xml:space="preserve">Devoid of clouds, the empty space overhead </w:t>
+      </w:r>
+      <w:r>
+        <w:t>stretched like an artificial dome over the land.</w:t>
+      </w:r>
+    </w:p>
+    <w:p>
+      <w:r>
+        <w:t>They say on days like these, you might be able to see the moon while the sun is out.</w:t>
+      </w:r>
+    </w:p>
+    <w:p>
+      <w:r>
+        <w:t>My thoughts turned to my fellow moon rabbits who I had</w:t>
+      </w:r>
+      <w:r>
+        <w:t xml:space="preserve"> unexpected</w:t>
+      </w:r>
+      <w:r>
+        <w:t>ly</w:t>
+      </w:r>
+      <w:r>
+        <w:t xml:space="preserve"> met again a few weeks ago.</w:t>
+      </w:r>
+    </w:p>
+    <w:p/>
+    <w:p>
+      <w:r>
+        <w:t>The recent lunar invasion of Gensokyo… it was over now.</w:t>
+      </w:r>
+    </w:p>
+    <w:p>
+      <w:r>
+        <w:t>Seeing such familiar faces, yet having to dismiss them because we were on opposing sides.</w:t>
+      </w:r>
+    </w:p>
+    <w:p>
+      <w:r>
+        <w:t>Yes, I had to be a professional solider for the sake of Gensokyo.</w:t>
+      </w:r>
+    </w:p>
+    <w:p>
+      <w:r>
+        <w:t>It felt like a wasted chance to catch up.</w:t>
+      </w:r>
+    </w:p>
+    <w:p/>
+    <w:p>
+      <w:r>
+        <w:t>And now I’m back to the normal days of walking back-and-forth to the village again.</w:t>
+      </w:r>
+    </w:p>
+    <w:p>
+      <w:r>
+        <w:lastRenderedPageBreak/>
+        <w:t>Of being a professional medicine peddler for the human village.</w:t>
+      </w:r>
+    </w:p>
+    <w:p/>
+    <w:p>
+      <w:r>
+        <w:t>But when I crested the final hill leading to the village’s wooden gate entrance,</w:t>
+      </w:r>
+    </w:p>
+    <w:p>
+      <w:r>
+        <w:t xml:space="preserve">The sight that </w:t>
+      </w:r>
+      <w:r>
+        <w:t>awaited</w:t>
+      </w:r>
+      <w:r>
+        <w:t xml:space="preserve"> reminded me that </w:t>
+      </w:r>
+      <w:r>
+        <w:t>here, on</w:t>
+      </w:r>
       <w:r>
         <w:t xml:space="preserve"> </w:t>
       </w:r>
-      <w:proofErr w:type="spellStart"/>
-      <w:r>
-        <w:t>Yagokoro</w:t>
-      </w:r>
-      <w:proofErr w:type="spellEnd"/>
-      <w:r>
-        <w:t>, is also a fugitive of the moon.</w:t>
-      </w:r>
-    </w:p>
-    <w:p/>
-    <w:p>
-      <w:r>
-        <w:t xml:space="preserve">For </w:t>
-      </w:r>
-      <w:r>
-        <w:t xml:space="preserve">decades, we </w:t>
-      </w:r>
-      <w:r>
-        <w:t>hid ourselves in the Bamboo Forest of the Lost, but due to a recent incident, we’re now living more openly with our neighbors.</w:t>
-      </w:r>
-    </w:p>
-    <w:p>
-      <w:r>
-        <w:t>But o</w:t>
-      </w:r>
-      <w:r>
-        <w:t xml:space="preserve">f course, the </w:t>
-      </w:r>
-      <w:proofErr w:type="spellStart"/>
-      <w:r>
-        <w:t>Gensokyo</w:t>
-      </w:r>
-      <w:proofErr w:type="spellEnd"/>
-      <w:r>
-        <w:t xml:space="preserve"> natives did not take kindly to outsiders.</w:t>
-      </w:r>
-    </w:p>
-    <w:p>
-      <w:r>
-        <w:t xml:space="preserve">To prove our sincerity, we’ve been trying to build </w:t>
-      </w:r>
-      <w:r>
-        <w:t xml:space="preserve">trust with the natives by offering </w:t>
-      </w:r>
-      <w:proofErr w:type="spellStart"/>
-      <w:r>
-        <w:t>Eirin’s</w:t>
-      </w:r>
-      <w:proofErr w:type="spellEnd"/>
-      <w:r>
-        <w:t xml:space="preserve"> miracle medicines made with </w:t>
-      </w:r>
-      <w:proofErr w:type="spellStart"/>
-      <w:r>
-        <w:t>Lunarian</w:t>
-      </w:r>
-      <w:proofErr w:type="spellEnd"/>
-      <w:r>
-        <w:t xml:space="preserve"> science.</w:t>
-      </w:r>
-    </w:p>
-    <w:p>
-      <w:r>
-        <w:t>Every day, I march a long 2-hours from our home in the bamboo grove to the nearby human village to work as a medicine peddler.</w:t>
-      </w:r>
-    </w:p>
-    <w:p>
-      <w:r>
-        <w:t>“Speak concisel</w:t>
-      </w:r>
-      <w:r>
-        <w:t>y and don’t overstay your welcome.”</w:t>
-      </w:r>
-    </w:p>
-    <w:p>
-      <w:r>
-        <w:t>In accordance to my master’s strict orders, I kept my interactions terse and professional.</w:t>
-      </w:r>
-    </w:p>
-    <w:p/>
-    <w:p>
-      <w:r>
-        <w:t xml:space="preserve">Today, without fail, I </w:t>
-      </w:r>
-      <w:r>
-        <w:t xml:space="preserve">woke up </w:t>
-      </w:r>
-      <w:r>
-        <w:t xml:space="preserve">early in the morning to </w:t>
-      </w:r>
-      <w:r>
-        <w:t xml:space="preserve">prepare for </w:t>
-      </w:r>
-      <w:r>
-        <w:t xml:space="preserve">my </w:t>
-      </w:r>
-      <w:r>
-        <w:t>trek to the village.</w:t>
-      </w:r>
-    </w:p>
-    <w:p>
-      <w:r>
-        <w:t xml:space="preserve">Master </w:t>
-      </w:r>
-      <w:proofErr w:type="spellStart"/>
-      <w:r>
-        <w:t>Eirin</w:t>
-      </w:r>
-      <w:proofErr w:type="spellEnd"/>
-      <w:r>
-        <w:t xml:space="preserve"> was not present, but</w:t>
-      </w:r>
-      <w:r>
-        <w:t xml:space="preserve"> a neatly packaged bag of</w:t>
-      </w:r>
-      <w:r>
-        <w:t xml:space="preserve"> medicine </w:t>
-      </w:r>
-      <w:r>
-        <w:t>lay waiting for me on her desk.</w:t>
-      </w:r>
-    </w:p>
-    <w:p>
-      <w:r>
-        <w:t>Medicine in tow, I exited a silent house, whispering a quick “And I’m off.”</w:t>
-      </w:r>
-    </w:p>
-    <w:p/>
-    <w:p>
-      <w:r>
-        <w:t>The bright spring sky flooded my vision as I stepped out of the thick bamboo forest.</w:t>
-      </w:r>
-    </w:p>
-    <w:p>
-      <w:r>
-        <w:t xml:space="preserve">Devoid of clouds, the empty space overhead </w:t>
-      </w:r>
-      <w:r>
-        <w:t>stretched like an artificial dome over the land.</w:t>
-      </w:r>
-    </w:p>
-    <w:p>
-      <w:r>
-        <w:t>They say on days like these, you might be able to see the moon while the sun is out.</w:t>
-      </w:r>
-    </w:p>
-    <w:p>
-      <w:r>
-        <w:t>My thoughts turned to my fellow moon rabbits who I had</w:t>
-      </w:r>
-      <w:r>
-        <w:t xml:space="preserve"> unexpected met again a few weeks ago.</w:t>
-      </w:r>
-    </w:p>
-    <w:p/>
-    <w:p>
-      <w:r>
-        <w:t xml:space="preserve">The recent lunar invasion of </w:t>
-      </w:r>
-      <w:proofErr w:type="spellStart"/>
-      <w:r>
-        <w:t>Gensokyo</w:t>
-      </w:r>
-      <w:proofErr w:type="spellEnd"/>
-      <w:r>
-        <w:t>… it was over now.</w:t>
-      </w:r>
-    </w:p>
-    <w:p>
-      <w:r>
-        <w:t>Seeing such familiar faces, yet having to dismiss them because we were on opposing sides.</w:t>
-      </w:r>
-    </w:p>
-    <w:p>
-      <w:r>
-        <w:t xml:space="preserve">Yes, I had to be a professional solider for the sake of </w:t>
-      </w:r>
-      <w:proofErr w:type="spellStart"/>
-      <w:r>
-        <w:t>Gensokyo</w:t>
-      </w:r>
-      <w:proofErr w:type="spellEnd"/>
+      <w:r>
+        <w:t>earthen lands of Gensokyo,</w:t>
+      </w:r>
+    </w:p>
+    <w:p>
+      <w:r>
+        <w:t>Life is never without a dull moment.</w:t>
+      </w:r>
+    </w:p>
+    <w:p/>
+    <w:p>
+      <w:r>
+        <w:t>But really</w:t>
+      </w:r>
+      <w:r>
+        <w:t xml:space="preserve">, why do I have to be the one to </w:t>
+      </w:r>
+      <w:r>
+        <w:t>get</w:t>
+      </w:r>
+      <w:r>
+        <w:t xml:space="preserve"> </w:t>
+      </w:r>
+      <w:r>
+        <w:t>caught up in another incident</w:t>
+      </w:r>
+      <w:r>
+        <w:t>?</w:t>
+      </w:r>
+    </w:p>
+    <w:p/>
+    <w:p/>
+    <w:p>
+      <w:r>
+        <w:rPr>
+          <w:i/>
+          <w:iCs/>
+        </w:rPr>
+        <w:t>Village entrance, everything has been reduced to basic cube shapes, in monotonous shades of grey</w:t>
+      </w:r>
       <w:r>
         <w:t>.</w:t>
       </w:r>
     </w:p>
-    <w:p>
-      <w:r>
-        <w:t>It felt like a wasted chance to catch up.</w:t>
-      </w:r>
-    </w:p>
-    <w:p>
-      <w:r>
-        <w:t>And of course, now I’m back to the normal days of walking back-and-forth to the village again.</w:t>
-      </w:r>
-    </w:p>
-    <w:p>
-      <w:r>
-        <w:t>Of being a professional medicine peddler for the human village.</w:t>
-      </w:r>
-    </w:p>
-    <w:p/>
-    <w:p/>
-    <w:p>
-      <w:r>
-        <w:t>But when I crested the final hill leading to the village’s wooden gate entrance,</w:t>
-      </w:r>
-    </w:p>
-    <w:p>
-      <w:r>
-        <w:t xml:space="preserve">The sight that </w:t>
-      </w:r>
-      <w:r>
-        <w:t>awaited</w:t>
-      </w:r>
-      <w:r>
-        <w:t xml:space="preserve"> reminded me that </w:t>
-      </w:r>
-      <w:r>
-        <w:t>here, on</w:t>
-      </w:r>
-      <w:r>
-        <w:t xml:space="preserve"> </w:t>
-      </w:r>
-      <w:r>
-        <w:t xml:space="preserve">earthen lands of </w:t>
-      </w:r>
-      <w:proofErr w:type="spellStart"/>
-      <w:r>
-        <w:t>Gensokyo</w:t>
-      </w:r>
-      <w:proofErr w:type="spellEnd"/>
-      <w:r>
-        <w:t>,</w:t>
-      </w:r>
-    </w:p>
-    <w:p>
-      <w:r>
-        <w:t>Life is never without a dull moment.</w:t>
-      </w:r>
-    </w:p>
-    <w:p/>
-    <w:p>
-      <w:r>
-        <w:t>But really</w:t>
-      </w:r>
-      <w:r>
-        <w:t xml:space="preserve">, why do I have to be the one to be </w:t>
-      </w:r>
-      <w:r>
-        <w:t>caught up in another incident</w:t>
+    <w:p/>
+    <w:p>
+      <w:r>
+        <w:t>Reisen: Oh, haha… this must be one of those fever dreams I have after getting punished by master.</w:t>
+      </w:r>
+    </w:p>
+    <w:p>
+      <w:r>
+        <w:t>I’ll wake up any second now… I have to, or else I’m going to be late for today’s deliveries.</w:t>
+      </w:r>
+    </w:p>
+    <w:p>
+      <w:r>
+        <w:t>Yes… any second… now…</w:t>
+      </w:r>
+    </w:p>
+    <w:p>
+      <w:r>
+        <w:t>…</w:t>
+      </w:r>
+    </w:p>
+    <w:p>
+      <w:r>
+        <w:t>Ahhh! Are you kidding me, is this for real?</w:t>
+      </w:r>
+    </w:p>
+    <w:p/>
+    <w:p>
+      <w:pPr>
+        <w:rPr>
+          <w:i/>
+          <w:iCs/>
+        </w:rPr>
+      </w:pPr>
+      <w:r>
+        <w:rPr>
+          <w:i/>
+          <w:iCs/>
+        </w:rPr>
+        <w:t>Player is allowed to move around, and is encouraged to walk into the village past the gates.</w:t>
+      </w:r>
+    </w:p>
+    <w:p/>
+    <w:p>
+      <w:r>
+        <w:t xml:space="preserve">Reisen: </w:t>
+      </w:r>
+      <w:r>
+        <w:t>What happened here?</w:t>
+      </w:r>
+    </w:p>
+    <w:p>
+      <w:r>
+        <w:t>These shapes… seem nostalgic for some reason.</w:t>
+      </w:r>
+    </w:p>
+    <w:p>
+      <w:r>
+        <w:t>Is this technology from the Lunar Capital on the moon?</w:t>
+      </w:r>
+    </w:p>
+    <w:p/>
+    <w:p>
+      <w:r>
+        <w:rPr>
+          <w:i/>
+          <w:iCs/>
+        </w:rPr>
+        <w:t>A yin-yang orb zooms into</w:t>
+      </w:r>
+      <w:r>
+        <w:rPr>
+          <w:i/>
+          <w:iCs/>
+        </w:rPr>
+        <w:t xml:space="preserve"> view, hovering next to Reisen. From the orb, a voice speaks out.</w:t>
+      </w:r>
+    </w:p>
+    <w:p>
+      <w:r>
+        <w:t>Reimu: Oh? You’re the moon rabbit from the bamboo forest, aren’t you?</w:t>
+      </w:r>
+    </w:p>
+    <w:p>
+      <w:r>
+        <w:t>Reisen: Huh? This voice… is that the shrine maiden?</w:t>
+      </w:r>
+    </w:p>
+    <w:p>
+      <w:r>
+        <w:t>Reimu: Ah, yeah. It’s me Reimu. You came at a convenient time.</w:t>
+      </w:r>
+    </w:p>
+    <w:p>
+      <w:r>
+        <w:t>Can you clean up this mess?</w:t>
+      </w:r>
+    </w:p>
+    <w:p>
+      <w:r>
+        <w:t xml:space="preserve">Reisen: Clean up? </w:t>
+      </w:r>
+      <w:r>
+        <w:t>Is this YOUR mess</w:t>
       </w:r>
       <w:r>
         <w:t>?</w:t>
       </w:r>
     </w:p>
-    <w:p/>
-    <w:p/>
-    <w:p>
-      <w:r>
-        <w:rPr>
-          <w:i/>
-          <w:iCs/>
-        </w:rPr>
-        <w:t>Village entrance, everything has been reduced to basic cube shapes, in monotonous shades of grey</w:t>
-      </w:r>
-      <w:r>
+    <w:p>
+      <w:r>
+        <w:lastRenderedPageBreak/>
+        <w:t>Reimu: It’s nothing I did. In fact, the fault entirely lies with you.</w:t>
+      </w:r>
+    </w:p>
+    <w:p>
+      <w:r>
+        <w:t>Your entourage from the Lunar Capital started something again</w:t>
+      </w:r>
+      <w:r>
+        <w:t xml:space="preserve">. </w:t>
+      </w:r>
+      <w:r>
+        <w:t>Yukari and I are busy handling them.</w:t>
+      </w:r>
+    </w:p>
+    <w:p>
+      <w:r>
+        <w:t xml:space="preserve">Reisen: Hold on, </w:t>
+      </w:r>
+      <w:r>
+        <w:t>my master</w:t>
+      </w:r>
+      <w:r>
+        <w:t xml:space="preserve"> wouldn’t start something as </w:t>
+      </w:r>
+      <w:r>
+        <w:t>random</w:t>
+      </w:r>
+      <w:r>
+        <w:t xml:space="preserve"> as-</w:t>
+      </w:r>
+    </w:p>
+    <w:p>
+      <w:r>
+        <w:t>Reimu:</w:t>
+      </w:r>
+      <w:r>
+        <w:t xml:space="preserve"> No, Eirin is also helping us right now.</w:t>
+      </w:r>
+    </w:p>
+    <w:p>
+      <w:r>
+        <w:t>It’s those princesses from the moon and Junko that have utterly screwed over Gensokyo right now.</w:t>
+      </w:r>
+    </w:p>
+    <w:p>
+      <w:r>
+        <w:t>There’s no time to explain everything, but we need someone on Earth to stabilize the human village.</w:t>
+      </w:r>
+    </w:p>
+    <w:p>
+      <w:r>
+        <w:t>And quickly too.</w:t>
+      </w:r>
+    </w:p>
+    <w:p>
+      <w:r>
+        <w:t xml:space="preserve">Reisen: </w:t>
+      </w:r>
+      <w:r>
+        <w:t>Can’t you get someone else</w:t>
+      </w:r>
+      <w:r>
+        <w:t>?</w:t>
+      </w:r>
+    </w:p>
+    <w:p/>
+    <w:p>
+      <w:pPr>
+        <w:rPr>
+          <w:i/>
+          <w:iCs/>
+        </w:rPr>
+      </w:pPr>
+      <w:r>
+        <w:rPr>
+          <w:i/>
+          <w:iCs/>
+        </w:rPr>
+        <w:t>A different voice</w:t>
+      </w:r>
+      <w:r>
+        <w:rPr>
+          <w:i/>
+          <w:iCs/>
+        </w:rPr>
+        <w:t xml:space="preserve"> comes out from the orb</w:t>
+      </w:r>
+      <w:r>
+        <w:rPr>
+          <w:i/>
+          <w:iCs/>
+        </w:rPr>
         <w:t>.</w:t>
       </w:r>
     </w:p>
-    <w:p/>
-    <w:p>
-      <w:r>
-        <w:t>Reisen: Oh, ha</w:t>
-      </w:r>
-      <w:proofErr w:type="spellStart"/>
-      <w:r>
-        <w:t>ha</w:t>
-      </w:r>
-      <w:proofErr w:type="spellEnd"/>
-      <w:r>
-        <w:t>… this must be one of those fever dreams I have after getting punished by master.</w:t>
-      </w:r>
-    </w:p>
-    <w:p>
-      <w:r>
-        <w:t>I’ll wake up any second now… I have to, or else I’m going to be late for today’s deliveries.</w:t>
-      </w:r>
-    </w:p>
-    <w:p>
-      <w:r>
-        <w:t>Yes… any second… now…</w:t>
-      </w:r>
-    </w:p>
-    <w:p>
-      <w:r>
-        <w:t>…</w:t>
-      </w:r>
-    </w:p>
-    <w:p>
-      <w:proofErr w:type="spellStart"/>
-      <w:r>
-        <w:t>Ahhh</w:t>
-      </w:r>
-      <w:proofErr w:type="spellEnd"/>
-      <w:r>
-        <w:t>! Are you kidding me, is this for real?</w:t>
-      </w:r>
-    </w:p>
-    <w:p/>
-    <w:p>
-      <w:pPr>
-        <w:rPr>
-          <w:i/>
-          <w:iCs/>
-        </w:rPr>
-      </w:pPr>
-      <w:r>
-        <w:rPr>
-          <w:i/>
-          <w:iCs/>
-        </w:rPr>
-        <w:t>Player is allowed to move around, and is encouraged to walk into the village past the gates.</w:t>
-      </w:r>
-    </w:p>
-    <w:p/>
-    <w:p>
-      <w:r>
-        <w:t xml:space="preserve">Reisen: </w:t>
-      </w:r>
-      <w:r>
-        <w:t>What happened here?</w:t>
-      </w:r>
-    </w:p>
-    <w:p>
-      <w:r>
-        <w:t>These shapes… seem nostalgic for some reason.</w:t>
-      </w:r>
-    </w:p>
-    <w:p>
-      <w:r>
-        <w:t>Is this technology from the Lunar Capital on the moon?</w:t>
-      </w:r>
-    </w:p>
-    <w:p/>
-    <w:p>
-      <w:r>
-        <w:rPr>
-          <w:i/>
-          <w:iCs/>
-        </w:rPr>
-        <w:t>A yin-yang orb zooms into</w:t>
-      </w:r>
-      <w:r>
-        <w:rPr>
-          <w:i/>
-          <w:iCs/>
-        </w:rPr>
-        <w:t xml:space="preserve"> view, hovering next to Reisen. From the orb, a voice speaks out.</w:t>
-      </w:r>
-    </w:p>
-    <w:p>
-      <w:proofErr w:type="spellStart"/>
-      <w:r>
-        <w:t>Reimu</w:t>
-      </w:r>
-      <w:proofErr w:type="spellEnd"/>
-      <w:r>
-        <w:t>: Oh? You’re the moon rabbit from the bamboo forest, aren’t you?</w:t>
-      </w:r>
-    </w:p>
-    <w:p>
-      <w:r>
-        <w:t>Reisen: Huh? This voice… is that the shrine maiden?</w:t>
-      </w:r>
-    </w:p>
-    <w:p>
-      <w:proofErr w:type="spellStart"/>
-      <w:r>
-        <w:t>Reimu</w:t>
-      </w:r>
-      <w:proofErr w:type="spellEnd"/>
-      <w:r>
-        <w:t xml:space="preserve">: Ah, yeah. It’s me </w:t>
-      </w:r>
-      <w:proofErr w:type="spellStart"/>
-      <w:r>
-        <w:t>Reimu</w:t>
-      </w:r>
-      <w:proofErr w:type="spellEnd"/>
-      <w:r>
-        <w:t>. You came at a convenient time.</w:t>
-      </w:r>
-    </w:p>
-    <w:p>
-      <w:r>
-        <w:t>Can you clean up this mess?</w:t>
-      </w:r>
-    </w:p>
-    <w:p>
-      <w:r>
-        <w:t xml:space="preserve">Reisen: Clean up? </w:t>
-      </w:r>
-      <w:r>
-        <w:t>Is this YOUR mess</w:t>
-      </w:r>
-      <w:r>
-        <w:t>?</w:t>
-      </w:r>
-    </w:p>
-    <w:p>
-      <w:proofErr w:type="spellStart"/>
-      <w:r>
-        <w:lastRenderedPageBreak/>
-        <w:t>Reimu</w:t>
-      </w:r>
-      <w:proofErr w:type="spellEnd"/>
-      <w:r>
-        <w:t>: It’s nothing I did. In fact, the fault entirely lies with you.</w:t>
-      </w:r>
-    </w:p>
-    <w:p>
-      <w:r>
-        <w:t>Your entourage from the Lunar Capital started something again</w:t>
-      </w:r>
-      <w:r>
-        <w:t xml:space="preserve">. </w:t>
-      </w:r>
-      <w:r>
-        <w:t>Yukari and I are busy handling them.</w:t>
-      </w:r>
-    </w:p>
-    <w:p>
-      <w:r>
-        <w:t xml:space="preserve">Reisen: Hold on, </w:t>
-      </w:r>
-      <w:r>
-        <w:t>my master</w:t>
-      </w:r>
-      <w:r>
-        <w:t xml:space="preserve"> wouldn’t start something as </w:t>
-      </w:r>
-      <w:r>
-        <w:t>random</w:t>
-      </w:r>
-      <w:r>
-        <w:t xml:space="preserve"> as-</w:t>
-      </w:r>
-    </w:p>
-    <w:p>
-      <w:proofErr w:type="spellStart"/>
-      <w:r>
-        <w:t>Reimu</w:t>
-      </w:r>
-      <w:proofErr w:type="spellEnd"/>
-      <w:r>
-        <w:t>:</w:t>
-      </w:r>
-      <w:r>
-        <w:t xml:space="preserve"> No, </w:t>
-      </w:r>
-      <w:proofErr w:type="spellStart"/>
-      <w:r>
-        <w:t>Eirin</w:t>
-      </w:r>
-      <w:proofErr w:type="spellEnd"/>
-      <w:r>
-        <w:t xml:space="preserve"> is also helping us right now.</w:t>
-      </w:r>
-    </w:p>
-    <w:p>
-      <w:r>
-        <w:t xml:space="preserve">It’s those princesses from the moon and Junko that have utterly screwed over </w:t>
-      </w:r>
-      <w:proofErr w:type="spellStart"/>
-      <w:r>
-        <w:t>Gensokyo</w:t>
-      </w:r>
-      <w:proofErr w:type="spellEnd"/>
-      <w:r>
-        <w:t xml:space="preserve"> right now.</w:t>
-      </w:r>
-    </w:p>
-    <w:p>
-      <w:r>
-        <w:t>There’s no time to explain everything, but we need someone on Earth to stabilize the human village.</w:t>
-      </w:r>
-    </w:p>
-    <w:p>
-      <w:r>
-        <w:t>And quickly too.</w:t>
-      </w:r>
-    </w:p>
-    <w:p>
-      <w:r>
-        <w:t xml:space="preserve">Reisen: </w:t>
-      </w:r>
-      <w:r>
-        <w:t>Can’t you get someone else</w:t>
-      </w:r>
-      <w:r>
-        <w:t>?</w:t>
-      </w:r>
-    </w:p>
-    <w:p/>
-    <w:p>
-      <w:pPr>
-        <w:rPr>
-          <w:i/>
-          <w:iCs/>
-        </w:rPr>
-      </w:pPr>
-      <w:r>
-        <w:rPr>
-          <w:i/>
-          <w:iCs/>
-        </w:rPr>
-        <w:t>A different voice</w:t>
-      </w:r>
-      <w:r>
-        <w:rPr>
-          <w:i/>
-          <w:iCs/>
-        </w:rPr>
-        <w:t xml:space="preserve"> comes out from the orb</w:t>
-      </w:r>
-      <w:r>
-        <w:rPr>
-          <w:i/>
-          <w:iCs/>
-        </w:rPr>
-        <w:t>.</w:t>
-      </w:r>
-    </w:p>
-    <w:p>
-      <w:r>
-        <w:t xml:space="preserve">???: Hi </w:t>
-      </w:r>
-      <w:proofErr w:type="spellStart"/>
-      <w:r>
-        <w:t>hi</w:t>
-      </w:r>
-      <w:proofErr w:type="spellEnd"/>
-      <w:r>
-        <w:t>! Is this the moon rabbit on the other end?</w:t>
+    <w:p>
+      <w:r>
+        <w:t>???: Hi hi! Is this the moon rabbit on the other end?</w:t>
       </w:r>
     </w:p>
     <w:p>
@@ -754,28 +620,12 @@
     </w:p>
     <w:p>
       <w:r>
-        <w:t xml:space="preserve">???: Boo, you’ll have to brush up on your </w:t>
-      </w:r>
-      <w:proofErr w:type="spellStart"/>
-      <w:r>
-        <w:t>Gensokyo</w:t>
-      </w:r>
-      <w:proofErr w:type="spellEnd"/>
-      <w:r>
-        <w:t xml:space="preserve"> history if you want to live here, moon rabbit.</w:t>
-      </w:r>
-    </w:p>
-    <w:p>
-      <w:r>
-        <w:t xml:space="preserve">Yukari: I am Yukari, the youkai sage who oversees the </w:t>
-      </w:r>
-      <w:proofErr w:type="spellStart"/>
-      <w:r>
-        <w:t>Gensokyo</w:t>
-      </w:r>
-      <w:proofErr w:type="spellEnd"/>
-      <w:r>
-        <w:t xml:space="preserve"> boundary. I’m sure you’ve heard of me.</w:t>
+        <w:t>???: Boo, you’ll have to brush up on your Gensokyo history if you want to live here, moon rabbit.</w:t>
+      </w:r>
+    </w:p>
+    <w:p>
+      <w:r>
+        <w:t>Yukari: I am Yukari, the youkai sage who oversees the Gensokyo boundary. I’m sure you’ve heard of me.</w:t>
       </w:r>
     </w:p>
     <w:p/>
@@ -906,15 +756,7 @@
     </w:p>
     <w:p>
       <w:r>
-        <w:t xml:space="preserve">And once the humans are gone, the entirety of </w:t>
-      </w:r>
-      <w:proofErr w:type="spellStart"/>
-      <w:r>
-        <w:t>Gensokyo</w:t>
-      </w:r>
-      <w:proofErr w:type="spellEnd"/>
-      <w:r>
-        <w:t xml:space="preserve"> will cease to be.</w:t>
+        <w:t>And once the humans are gone, the entirety of Gensokyo will cease to be.</w:t>
       </w:r>
     </w:p>
     <w:p/>
@@ -1101,15 +943,7 @@
     <w:p/>
     <w:p>
       <w:r>
-        <w:t xml:space="preserve">Yukari: Good luck! If you fail this, then our frontline war here against the </w:t>
-      </w:r>
-      <w:proofErr w:type="spellStart"/>
-      <w:r>
-        <w:t>Lunarians</w:t>
-      </w:r>
-      <w:proofErr w:type="spellEnd"/>
-      <w:r>
-        <w:t xml:space="preserve"> will be for naught!</w:t>
+        <w:t>Yukari: Good luck! If you fail this, then our frontline war here against the Lunarians will be for naught!</w:t>
       </w:r>
     </w:p>
     <w:p/>
@@ -1204,19 +1038,9 @@
           <w:numId w:val="1"/>
         </w:numPr>
       </w:pPr>
-      <w:proofErr w:type="spellStart"/>
-      <w:r>
-        <w:t>Keine</w:t>
-      </w:r>
-      <w:proofErr w:type="spellEnd"/>
-      <w:r>
-        <w:t xml:space="preserve"> </w:t>
-      </w:r>
-      <w:proofErr w:type="spellStart"/>
-      <w:r>
-        <w:t>Kamishirasawa</w:t>
-      </w:r>
-      <w:proofErr w:type="spellEnd"/>
+      <w:r>
+        <w:t>Keine Kamishirasawa</w:t>
+      </w:r>
     </w:p>
     <w:p>
       <w:pPr>
@@ -1226,19 +1050,9 @@
           <w:numId w:val="1"/>
         </w:numPr>
       </w:pPr>
-      <w:proofErr w:type="spellStart"/>
-      <w:r>
-        <w:t>Kosuzu</w:t>
-      </w:r>
-      <w:proofErr w:type="spellEnd"/>
-      <w:r>
-        <w:t xml:space="preserve"> </w:t>
-      </w:r>
-      <w:proofErr w:type="spellStart"/>
-      <w:r>
-        <w:t>Motoori</w:t>
-      </w:r>
-      <w:proofErr w:type="spellEnd"/>
+      <w:r>
+        <w:t>Kosuzu Motoori</w:t>
+      </w:r>
     </w:p>
     <w:p>
       <w:pPr>
@@ -1248,11 +1062,9 @@
           <w:numId w:val="1"/>
         </w:numPr>
       </w:pPr>
-      <w:proofErr w:type="spellStart"/>
       <w:r>
         <w:t>Nitori</w:t>
       </w:r>
-      <w:proofErr w:type="spellEnd"/>
     </w:p>
     <w:p>
       <w:pPr>
@@ -1263,13 +1075,8 @@
         </w:numPr>
       </w:pPr>
       <w:r>
-        <w:t xml:space="preserve">Aya </w:t>
-      </w:r>
-      <w:proofErr w:type="spellStart"/>
-      <w:r>
-        <w:t>Shameimaru</w:t>
-      </w:r>
-      <w:proofErr w:type="spellEnd"/>
+        <w:t>Aya Shameimaru</w:t>
+      </w:r>
     </w:p>
     <w:p>
       <w:pPr>
@@ -1321,11 +1128,9 @@
           <w:numId w:val="2"/>
         </w:numPr>
       </w:pPr>
-      <w:proofErr w:type="spellStart"/>
       <w:r>
         <w:t>Suzunaan</w:t>
       </w:r>
-      <w:proofErr w:type="spellEnd"/>
     </w:p>
     <w:p>
       <w:pPr>
@@ -1335,13 +1140,8 @@
           <w:numId w:val="2"/>
         </w:numPr>
       </w:pPr>
-      <w:proofErr w:type="spellStart"/>
-      <w:r>
-        <w:t>Hieda</w:t>
-      </w:r>
-      <w:proofErr w:type="spellEnd"/>
-      <w:r>
-        <w:t xml:space="preserve"> Mansion (front only)</w:t>
+      <w:r>
+        <w:t>Hieda Mansion (front only)</w:t>
       </w:r>
     </w:p>
     <w:p>
@@ -1366,30 +1166,61 @@
       </w:r>
     </w:p>
     <w:p>
-      <w:proofErr w:type="spellStart"/>
-      <w:r>
-        <w:t>Keine</w:t>
-      </w:r>
-      <w:proofErr w:type="spellEnd"/>
+      <w:r>
+        <w:t>Keine Kamishirasawa</w:t>
+      </w:r>
+    </w:p>
+    <w:p/>
+    <w:p>
+      <w:r>
+        <w:t>History:</w:t>
+      </w:r>
       <w:r>
         <w:t xml:space="preserve"> </w:t>
       </w:r>
-      <w:proofErr w:type="spellStart"/>
-      <w:r>
-        <w:t>Kamishirasawa</w:t>
-      </w:r>
-      <w:proofErr w:type="spellEnd"/>
-    </w:p>
-    <w:p/>
-    <w:p>
-      <w:r>
-        <w:t>History:</w:t>
+      <w:r>
+        <w:t xml:space="preserve">There’s some sort of </w:t>
+      </w:r>
+      <w:r>
+        <w:rPr>
+          <w:b/>
+          <w:bCs/>
+        </w:rPr>
+        <w:t>contraption</w:t>
+      </w:r>
+      <w:r>
+        <w:t xml:space="preserve"> over there that I’ve never seen before.</w:t>
+      </w:r>
+    </w:p>
+    <w:p>
+      <w:r>
+        <w:t>I wonder what it is?</w:t>
+      </w:r>
+    </w:p>
+    <w:p>
+      <w:r>
+        <w:t xml:space="preserve">I saw a </w:t>
+      </w:r>
+      <w:r>
+        <w:rPr>
+          <w:b/>
+          <w:bCs/>
+        </w:rPr>
+        <w:t>person</w:t>
       </w:r>
       <w:r>
         <w:t xml:space="preserve"> </w:t>
       </w:r>
       <w:r>
-        <w:t xml:space="preserve">There’s some sort of </w:t>
+        <w:t>fiddling</w:t>
+      </w:r>
+      <w:r>
+        <w:t xml:space="preserve"> with it earlier this morning.</w:t>
+      </w:r>
+    </w:p>
+    <w:p>
+      <w:r>
+        <w:t xml:space="preserve">Reisen: (I should check out that </w:t>
       </w:r>
       <w:r>
         <w:rPr>
@@ -1399,26 +1230,6 @@
         <w:t>contraption</w:t>
       </w:r>
       <w:r>
-        <w:t xml:space="preserve"> over there that I’ve never seen before.</w:t>
-      </w:r>
-    </w:p>
-    <w:p>
-      <w:r>
-        <w:t>I wonder what it is?</w:t>
-      </w:r>
-    </w:p>
-    <w:p>
-      <w:r>
-        <w:t xml:space="preserve">Reisen: (I should check out that </w:t>
-      </w:r>
-      <w:r>
-        <w:rPr>
-          <w:b/>
-          <w:bCs/>
-        </w:rPr>
-        <w:t>contraption</w:t>
-      </w:r>
-      <w:r>
         <w:t>. It might be related to the incident.)</w:t>
       </w:r>
     </w:p>
@@ -1439,11 +1250,176 @@
     </w:p>
     <w:p/>
     <w:p>
-      <w:r>
-        <w:t xml:space="preserve">History: Oh, welcome to </w:t>
-      </w:r>
-      <w:r>
-        <w:t xml:space="preserve">the </w:t>
+      <w:pPr>
+        <w:rPr>
+          <w:i/>
+          <w:iCs/>
+        </w:rPr>
+      </w:pPr>
+      <w:r>
+        <w:rPr>
+          <w:i/>
+          <w:iCs/>
+        </w:rPr>
+        <w:t>Interacting with the Contraption</w:t>
+      </w:r>
+    </w:p>
+    <w:p>
+      <w:r>
+        <w:t>Reisen: !! This is a Lunarian device!</w:t>
+      </w:r>
+    </w:p>
+    <w:p>
+      <w:r>
+        <w:t>It’s some kind of</w:t>
+      </w:r>
+      <w:r>
+        <w:t xml:space="preserve"> storage device… I think they were called</w:t>
+      </w:r>
+      <w:r>
+        <w:t xml:space="preserve"> </w:t>
+      </w:r>
+      <w:r>
+        <w:rPr>
+          <w:b/>
+          <w:bCs/>
+        </w:rPr>
+        <w:t>Dimensionality Reducer</w:t>
+      </w:r>
+      <w:r>
+        <w:t>?</w:t>
+      </w:r>
+    </w:p>
+    <w:p>
+      <w:r>
+        <w:t>What is this doing here?</w:t>
+      </w:r>
+      <w:r>
+        <w:t xml:space="preserve"> Is this what released the virus? It’s inactive now though.</w:t>
+      </w:r>
+    </w:p>
+    <w:p>
+      <w:pPr>
+        <w:rPr>
+          <w:i/>
+          <w:iCs/>
+        </w:rPr>
+      </w:pPr>
+      <w:r>
+        <w:rPr>
+          <w:i/>
+          <w:iCs/>
+        </w:rPr>
+        <w:t>If talked to Keine already</w:t>
+      </w:r>
+    </w:p>
+    <w:p>
+      <w:r>
+        <w:t>The school teacher said that someone was fiddling with this earlier.</w:t>
+      </w:r>
+    </w:p>
+    <w:p>
+      <w:r>
+        <w:t>I should find that person.</w:t>
+      </w:r>
+    </w:p>
+    <w:p>
+      <w:pPr>
+        <w:rPr>
+          <w:i/>
+          <w:iCs/>
+        </w:rPr>
+      </w:pPr>
+      <w:r>
+        <w:rPr>
+          <w:i/>
+          <w:iCs/>
+        </w:rPr>
+        <w:t>If not talked to Keine</w:t>
+      </w:r>
+    </w:p>
+    <w:p>
+      <w:r>
+        <w:lastRenderedPageBreak/>
+        <w:t>It looks like someone touched this recently.</w:t>
+      </w:r>
+    </w:p>
+    <w:p>
+      <w:r>
+        <w:t>I should find that person.</w:t>
+      </w:r>
+    </w:p>
+    <w:p>
+      <w:r>
+        <w:t xml:space="preserve">… Oh wait, it seems like I can transmit waves into it with my </w:t>
+      </w:r>
+      <w:r>
+        <w:rPr>
+          <w:b/>
+          <w:bCs/>
+        </w:rPr>
+        <w:t>Lunatic Red Eyes</w:t>
+      </w:r>
+      <w:r>
+        <w:t>.</w:t>
+      </w:r>
+    </w:p>
+    <w:p>
+      <w:r>
+        <w:t>How convenient, I can condense my brain waves into this for storage.</w:t>
+      </w:r>
+    </w:p>
+    <w:p>
+      <w:pPr>
+        <w:rPr>
+          <w:i/>
+          <w:iCs/>
+        </w:rPr>
+      </w:pPr>
+      <w:r>
+        <w:rPr>
+          <w:i/>
+          <w:iCs/>
+        </w:rPr>
+        <w:t xml:space="preserve">The </w:t>
+      </w:r>
+      <w:r>
+        <w:rPr>
+          <w:b/>
+          <w:bCs/>
+          <w:i/>
+          <w:iCs/>
+        </w:rPr>
+        <w:t>Dimensionality Reducer</w:t>
+      </w:r>
+      <w:r>
+        <w:rPr>
+          <w:i/>
+          <w:iCs/>
+        </w:rPr>
+        <w:t xml:space="preserve"> can be used to save and load your progress.</w:t>
+      </w:r>
+    </w:p>
+    <w:p/>
+    <w:p/>
+    <w:p>
+      <w:pPr>
+        <w:rPr>
+          <w:i/>
+          <w:iCs/>
+        </w:rPr>
+      </w:pPr>
+      <w:r>
+        <w:rPr>
+          <w:i/>
+          <w:iCs/>
+        </w:rPr>
+        <w:t>Waiting for First Interaction</w:t>
+      </w:r>
+    </w:p>
+    <w:p>
+      <w:r>
+        <w:t xml:space="preserve">History: Oh, welcome to the </w:t>
       </w:r>
       <w:r>
         <w:t>village</w:t>
@@ -1482,12 +1458,53 @@
         <w:t xml:space="preserve">history </w:t>
       </w:r>
       <w:r>
-        <w:t>of events that I can tell you about.</w:t>
-      </w:r>
-    </w:p>
-    <w:p>
-      <w:r>
-        <w:t>Reisen: (To bring forth this human’s personality, I should try talking to them more…)</w:t>
+        <w:t>that I can tell you about.</w:t>
+      </w:r>
+    </w:p>
+    <w:p>
+      <w:r>
+        <w:t xml:space="preserve">Reisen: (To </w:t>
+      </w:r>
+      <w:r>
+        <w:t xml:space="preserve">manifest a </w:t>
+      </w:r>
+      <w:r>
+        <w:rPr>
+          <w:b/>
+          <w:bCs/>
+        </w:rPr>
+        <w:t>Personality Shard</w:t>
+      </w:r>
+      <w:r>
+        <w:t xml:space="preserve">, I </w:t>
+      </w:r>
+      <w:r>
+        <w:t>have to talk to these people more.</w:t>
+      </w:r>
+      <w:r>
+        <w:t>)</w:t>
+      </w:r>
+    </w:p>
+    <w:p>
+      <w:r>
+        <w:t xml:space="preserve">(I only have </w:t>
+      </w:r>
+      <w:r>
+        <w:rPr>
+          <w:b/>
+          <w:bCs/>
+        </w:rPr>
+        <w:t xml:space="preserve">one </w:t>
+      </w:r>
+      <w:r>
+        <w:rPr>
+          <w:b/>
+          <w:bCs/>
+        </w:rPr>
+        <w:t xml:space="preserve">chance </w:t>
+      </w:r>
+      <w:r>
+        <w:t>to pick my response.)</w:t>
       </w:r>
     </w:p>
     <w:p>
@@ -1518,6 +1535,11 @@
         <w:t>.</w:t>
       </w:r>
     </w:p>
+    <w:p>
+      <w:r>
+        <w:t>Leave.</w:t>
+      </w:r>
+    </w:p>
     <w:p/>
     <w:p>
       <w:pPr>
@@ -1536,41 +1558,266 @@
     </w:p>
     <w:p>
       <w:r>
+        <w:t>History: What’s the point? Sheesh, kids are too close impatient these days.</w:t>
+      </w:r>
+    </w:p>
+    <w:p>
+      <w:r>
+        <w:t xml:space="preserve">Listen, </w:t>
+      </w:r>
+      <w:r>
+        <w:t>it is important to heed to warnings embedded in the stories of the past.</w:t>
+      </w:r>
+    </w:p>
+    <w:p>
+      <w:r>
+        <w:t>If you do not learn fear from past tales, then you may end up hurting yourself in ignorance.</w:t>
+      </w:r>
+    </w:p>
+    <w:p>
+      <w:r>
+        <w:t>Reisen: Ahh…. Is that so…</w:t>
+      </w:r>
+    </w:p>
+    <w:p>
+      <w:r>
+        <w:t>(Did I just get scolded by a pile of blocks?)</w:t>
+      </w:r>
+    </w:p>
+    <w:p>
+      <w:r>
+        <w:t>(Oh what’s this stone?)</w:t>
+      </w:r>
+    </w:p>
+    <w:p>
+      <w:r>
+        <w:t>(It’s a personality shard!)</w:t>
+      </w:r>
+    </w:p>
+    <w:p>
+      <w:r>
+        <w:t>+1 personality shard</w:t>
+      </w:r>
+    </w:p>
+    <w:p/>
+    <w:p>
+      <w:pPr>
+        <w:rPr>
+          <w:i/>
+          <w:iCs/>
+        </w:rPr>
+      </w:pPr>
+      <w:r>
+        <w:rPr>
+          <w:i/>
+          <w:iCs/>
+        </w:rPr>
+        <w:t>Tell me more</w:t>
+      </w:r>
+    </w:p>
+    <w:p>
+      <w:r>
         <w:lastRenderedPageBreak/>
-        <w:t>History: What’s the point? Sheesh, kids are too close impatient these days.</w:t>
-      </w:r>
-    </w:p>
-    <w:p>
-      <w:r>
-        <w:t xml:space="preserve">Listen, </w:t>
-      </w:r>
-      <w:r>
-        <w:t>it is important to heed to warnings embedded in the stories of the past.</w:t>
-      </w:r>
-    </w:p>
-    <w:p>
-      <w:r>
-        <w:t>If you do not learn fear from past tales, then you may end up hurting yourself in ignorance.</w:t>
-      </w:r>
-    </w:p>
-    <w:p>
-      <w:r>
-        <w:t>Reisen: Ahh…. Is that so…</w:t>
-      </w:r>
-    </w:p>
-    <w:p>
-      <w:r>
-        <w:t>(Did I just get scolded by a pile of blocks?)</w:t>
-      </w:r>
-    </w:p>
-    <w:p>
-      <w:r>
-        <w:t>(Oh what’s this stone?)</w:t>
-      </w:r>
-    </w:p>
-    <w:p>
-      <w:r>
-        <w:t>(It’s a personality shard!)</w:t>
+        <w:t xml:space="preserve">History: You want me to tell you about our </w:t>
+      </w:r>
+      <w:r>
+        <w:rPr>
+          <w:b/>
+          <w:bCs/>
+        </w:rPr>
+        <w:t>history</w:t>
+      </w:r>
+      <w:r>
+        <w:t>?</w:t>
+      </w:r>
+    </w:p>
+    <w:p>
+      <w:r>
+        <w:t>Sure thing! Well, things happened. First</w:t>
+      </w:r>
+      <w:r>
+        <w:t>,</w:t>
+      </w:r>
+      <w:r>
+        <w:t xml:space="preserve"> an event happened. And then</w:t>
+      </w:r>
+      <w:r>
+        <w:t>,</w:t>
+      </w:r>
+      <w:r>
+        <w:t xml:space="preserve"> another event</w:t>
+      </w:r>
+      <w:r>
+        <w:t>…</w:t>
+      </w:r>
+    </w:p>
+    <w:p>
+      <w:r>
+        <w:t>Reisen: (Why is she so vague? Is this an effect of the virus</w:t>
+      </w:r>
+      <w:r>
+        <w:t xml:space="preserve">’s </w:t>
+      </w:r>
+      <w:r>
+        <w:rPr>
+          <w:b/>
+          <w:bCs/>
+        </w:rPr>
+        <w:t>simplification</w:t>
+      </w:r>
+      <w:r>
+        <w:t xml:space="preserve"> power</w:t>
+      </w:r>
+      <w:r>
+        <w:t>?)</w:t>
+      </w:r>
+    </w:p>
+    <w:p>
+      <w:r>
+        <w:t xml:space="preserve">History: </w:t>
+      </w:r>
+      <w:r>
+        <w:t>… Are you paying attention? Is it not interesting to you?</w:t>
+      </w:r>
+    </w:p>
+    <w:p>
+      <w:r>
+        <w:t xml:space="preserve">Well, we have some </w:t>
+      </w:r>
+      <w:r>
+        <w:rPr>
+          <w:b/>
+          <w:bCs/>
+        </w:rPr>
+        <w:t>text books</w:t>
+      </w:r>
+      <w:r>
+        <w:t xml:space="preserve"> laying around.</w:t>
+      </w:r>
+    </w:p>
+    <w:p>
+      <w:r>
+        <w:t>Pick one up if you’re interested.</w:t>
+      </w:r>
+    </w:p>
+    <w:p/>
+    <w:p>
+      <w:pPr>
+        <w:pStyle w:val="Heading1"/>
+      </w:pPr>
+      <w:r>
+        <w:t xml:space="preserve">Storyline </w:t>
+      </w:r>
+      <w:r>
+        <w:t>2</w:t>
+      </w:r>
+    </w:p>
+    <w:p>
+      <w:r>
+        <w:t>Kosuzu Motoori</w:t>
+      </w:r>
+    </w:p>
+    <w:p/>
+    <w:p>
+      <w:r>
+        <w:t>Bell: *cough* Ack! Huff. Hmm? Ah!</w:t>
+      </w:r>
+    </w:p>
+    <w:p>
+      <w:r>
+        <w:t>Welcome to the… uh… what was this place again?</w:t>
+      </w:r>
+    </w:p>
+    <w:p>
+      <w:r>
+        <w:t xml:space="preserve">Right, the </w:t>
+      </w:r>
+      <w:r>
+        <w:rPr>
+          <w:b/>
+        </w:rPr>
+        <w:t>shop</w:t>
+      </w:r>
+      <w:r>
+        <w:t xml:space="preserve">! Yes, the shop! We have… </w:t>
+      </w:r>
+      <w:r>
+        <w:rPr>
+          <w:b/>
+          <w:bCs/>
+        </w:rPr>
+        <w:t>stuff</w:t>
+      </w:r>
+      <w:r>
+        <w:t>! *cough*</w:t>
+      </w:r>
+    </w:p>
+    <w:p>
+      <w:r>
+        <w:t>Reisen: (Is she coughing? It’s hard to tell when they’re just cubes…)</w:t>
+      </w:r>
+    </w:p>
+    <w:p/>
+    <w:p>
+      <w:pPr>
+        <w:rPr>
+          <w:i/>
+          <w:iCs/>
+        </w:rPr>
+      </w:pPr>
+      <w:r>
+        <w:rPr>
+          <w:i/>
+          <w:iCs/>
+        </w:rPr>
+        <w:t>Choice</w:t>
+      </w:r>
+    </w:p>
+    <w:p>
+      <w:r>
+        <w:t>Hand over the elixir</w:t>
+      </w:r>
+    </w:p>
+    <w:p>
+      <w:r>
+        <w:t>Hand over the cough medicine</w:t>
+      </w:r>
+    </w:p>
+    <w:p>
+      <w:r>
+        <w:t>Leave</w:t>
+      </w:r>
+    </w:p>
+    <w:p/>
+    <w:p>
+      <w:pPr>
+        <w:rPr>
+          <w:i/>
+          <w:iCs/>
+        </w:rPr>
+      </w:pPr>
+      <w:r>
+        <w:rPr>
+          <w:i/>
+          <w:iCs/>
+        </w:rPr>
+        <w:t>Elixir</w:t>
+      </w:r>
+    </w:p>
+    <w:p>
+      <w:r>
+        <w:t xml:space="preserve">Bell: Oh? *cough* Is this the cough medicine </w:t>
+      </w:r>
+      <w:r>
+        <w:t>I</w:t>
+      </w:r>
+      <w:r>
+        <w:t xml:space="preserve"> asked for?</w:t>
+      </w:r>
+    </w:p>
+    <w:p>
+      <w:r>
+        <w:t>Bell: Thanks for bringing it!</w:t>
       </w:r>
     </w:p>
     <w:p>
@@ -1591,19 +1838,110 @@
           <w:i/>
           <w:iCs/>
         </w:rPr>
-        <w:t>Tell me more</w:t>
-      </w:r>
-    </w:p>
-    <w:p>
-      <w:r>
-        <w:t xml:space="preserve">History: You want me to tell you about our </w:t>
-      </w:r>
-      <w:r>
-        <w:rPr>
-          <w:b/>
-          <w:bCs/>
-        </w:rPr>
-        <w:t>history</w:t>
+        <w:t>Cough medicine</w:t>
+      </w:r>
+    </w:p>
+    <w:p>
+      <w:r>
+        <w:t xml:space="preserve">Bell: Oh? *cough* Is this the cough medicine </w:t>
+      </w:r>
+      <w:r>
+        <w:t xml:space="preserve">I </w:t>
+      </w:r>
+      <w:r>
+        <w:t>asked for?</w:t>
+      </w:r>
+    </w:p>
+    <w:p>
+      <w:r>
+        <w:t>Bell: Thanks for bringing it!</w:t>
+      </w:r>
+    </w:p>
+    <w:p>
+      <w:r>
+        <w:t>+1 personality shard</w:t>
+      </w:r>
+    </w:p>
+    <w:p/>
+    <w:p>
+      <w:r>
+        <w:rPr>
+          <w:i/>
+          <w:iCs/>
+        </w:rPr>
+        <w:t>Leave</w:t>
+      </w:r>
+    </w:p>
+    <w:p>
+      <w:r>
+        <w:t xml:space="preserve">Bell: *cough* Do come back again to our </w:t>
+      </w:r>
+      <w:r>
+        <w:rPr>
+          <w:b/>
+          <w:bCs/>
+        </w:rPr>
+        <w:t>shop</w:t>
+      </w:r>
+      <w:r>
+        <w:t>!</w:t>
+      </w:r>
+    </w:p>
+    <w:p/>
+    <w:p/>
+    <w:p>
+      <w:pPr>
+        <w:rPr>
+          <w:i/>
+          <w:iCs/>
+        </w:rPr>
+      </w:pPr>
+      <w:r>
+        <w:rPr>
+          <w:i/>
+          <w:iCs/>
+        </w:rPr>
+        <w:t>Elixir Aftermath</w:t>
+      </w:r>
+    </w:p>
+    <w:p>
+      <w:r>
+        <w:t>Kosuzu: Whoa! What’s going on!? Everything’s blocky and gray!</w:t>
+      </w:r>
+    </w:p>
+    <w:p>
+      <w:r>
+        <w:t>Was I one of those blocky things too!?</w:t>
+      </w:r>
+    </w:p>
+    <w:p>
+      <w:r>
+        <w:t>Reisen: Yes, I cured you with one of my elixirs.</w:t>
+      </w:r>
+    </w:p>
+    <w:p>
+      <w:r>
+        <w:t>Kosuzu: Wow, jee thanks! Nice bunny ear head band. It’s very cute!</w:t>
+      </w:r>
+    </w:p>
+    <w:p>
+      <w:r>
+        <w:t>Reisen: Huh? O-oh. Yeah. (I can’t tell her these are real…)</w:t>
+      </w:r>
+    </w:p>
+    <w:p>
+      <w:r>
+        <w:t xml:space="preserve">Kosuzu: Wow this is so bizarre. Is this </w:t>
+      </w:r>
+      <w:r>
+        <w:t xml:space="preserve">caused by </w:t>
+      </w:r>
+      <w:r>
+        <w:rPr>
+          <w:b/>
+          <w:bCs/>
+        </w:rPr>
+        <w:t>youkai</w:t>
       </w:r>
       <w:r>
         <w:t>?</w:t>
@@ -1611,416 +1949,1066 @@
     </w:p>
     <w:p>
       <w:r>
-        <w:t>Sure thing! Well, things happened. First</w:t>
+        <w:t>Hey you! You should get back home and stay safe.</w:t>
+      </w:r>
+    </w:p>
+    <w:p>
+      <w:pPr>
+        <w:rPr>
+          <w:b/>
+          <w:bCs/>
+        </w:rPr>
+      </w:pPr>
+      <w:r>
+        <w:rPr>
+          <w:b/>
+          <w:bCs/>
+        </w:rPr>
+        <w:t>It’s time for me to shine. I’ll figure out a way to solve this myself!</w:t>
+      </w:r>
+    </w:p>
+    <w:p>
+      <w:r>
+        <w:t xml:space="preserve">Reisen: (Huh? </w:t>
+      </w:r>
+      <w:r>
+        <w:t>Did I make a mistake giving her the elixir?)</w:t>
+      </w:r>
+    </w:p>
+    <w:p>
+      <w:r>
+        <w:t>-- KOSUZU END –</w:t>
+      </w:r>
+    </w:p>
+    <w:p/>
+    <w:p>
+      <w:pPr>
+        <w:rPr>
+          <w:i/>
+          <w:iCs/>
+        </w:rPr>
+      </w:pPr>
+      <w:r>
+        <w:rPr>
+          <w:i/>
+          <w:iCs/>
+        </w:rPr>
+        <w:t>Cough Medicine Aftermath</w:t>
+      </w:r>
+    </w:p>
+    <w:p>
+      <w:r>
+        <w:t>Bell: Ah, my throat feels much better… Now back to working!</w:t>
+      </w:r>
+    </w:p>
+    <w:p>
+      <w:r>
+        <w:t xml:space="preserve">Hmm, I was supposed to </w:t>
+      </w:r>
+      <w:r>
+        <w:t>deliver this merchandise to someone.</w:t>
+      </w:r>
+    </w:p>
+    <w:p>
+      <w:r>
+        <w:t xml:space="preserve">Hey miss, can you get this </w:t>
+      </w:r>
+      <w:r>
+        <w:rPr>
+          <w:b/>
+          <w:bCs/>
+        </w:rPr>
+        <w:t>novel</w:t>
+      </w:r>
+      <w:r>
+        <w:t xml:space="preserve"> to the right </w:t>
+      </w:r>
+      <w:r>
+        <w:rPr>
+          <w:b/>
+          <w:bCs/>
+        </w:rPr>
+        <w:t>person</w:t>
+      </w:r>
+      <w:r>
+        <w:t>?</w:t>
+      </w:r>
+    </w:p>
+    <w:p>
+      <w:r>
+        <w:t>(+1 romance novel)</w:t>
+      </w:r>
+    </w:p>
+    <w:p/>
+    <w:p>
+      <w:pPr>
+        <w:rPr>
+          <w:i/>
+          <w:iCs/>
+        </w:rPr>
+      </w:pPr>
+      <w:r>
+        <w:rPr>
+          <w:i/>
+          <w:iCs/>
+        </w:rPr>
+        <w:t>Dialogue Opportunity</w:t>
+      </w:r>
+    </w:p>
+    <w:p>
+      <w:r>
+        <w:t xml:space="preserve">Bell: Hey, thanks for that </w:t>
+      </w:r>
+      <w:r>
+        <w:t xml:space="preserve">coughing </w:t>
+      </w:r>
+      <w:r>
+        <w:t>medicine earlier!</w:t>
+      </w:r>
+    </w:p>
+    <w:p>
+      <w:r>
+        <w:t>I’m really bored right now.</w:t>
+      </w:r>
+    </w:p>
+    <w:p>
+      <w:r>
+        <w:t>Some people say that being able to feel bored is a blessing in disguise.</w:t>
+      </w:r>
+    </w:p>
+    <w:p>
+      <w:r>
+        <w:t>But in the west, there’s a youkai known as the Boogeyman that comes children who have too much free time.</w:t>
+      </w:r>
+    </w:p>
+    <w:p>
+      <w:r>
+        <w:lastRenderedPageBreak/>
+        <w:t>Heh heh, maybe I should keep being bored then?</w:t>
+      </w:r>
+    </w:p>
+    <w:p>
+      <w:r>
+        <w:t>What do you think?</w:t>
+      </w:r>
+    </w:p>
+    <w:p>
+      <w:r>
+        <w:t>Reisen: (I should choose my words carefully.)</w:t>
+      </w:r>
+    </w:p>
+    <w:p>
+      <w:pPr>
+        <w:rPr>
+          <w:i/>
+          <w:iCs/>
+        </w:rPr>
+      </w:pPr>
+      <w:r>
+        <w:rPr>
+          <w:i/>
+          <w:iCs/>
+        </w:rPr>
+        <w:t>Choice</w:t>
+      </w:r>
+    </w:p>
+    <w:p>
+      <w:r>
+        <w:t>Would prefer being bored over</w:t>
+      </w:r>
+      <w:r>
+        <w:t xml:space="preserve"> working</w:t>
+      </w:r>
+      <w:r>
+        <w:t>.</w:t>
+      </w:r>
+    </w:p>
+    <w:p>
+      <w:r>
+        <w:t>I see b</w:t>
+      </w:r>
+      <w:r>
+        <w:t xml:space="preserve">oredom </w:t>
+      </w:r>
+      <w:r>
+        <w:t xml:space="preserve">as </w:t>
+      </w:r>
+      <w:r>
+        <w:t>an opportunity.</w:t>
+      </w:r>
+    </w:p>
+    <w:p>
+      <w:r>
+        <w:t>I’d rather not get attacked by Youkai again.</w:t>
+      </w:r>
+    </w:p>
+    <w:p/>
+    <w:p>
+      <w:pPr>
+        <w:rPr>
+          <w:i/>
+          <w:iCs/>
+        </w:rPr>
+      </w:pPr>
+      <w:r>
+        <w:rPr>
+          <w:i/>
+          <w:iCs/>
+        </w:rPr>
+        <w:t>Work</w:t>
+      </w:r>
+      <w:r>
+        <w:rPr>
+          <w:i/>
+          <w:iCs/>
+        </w:rPr>
+        <w:t xml:space="preserve"> (contrarian)</w:t>
+      </w:r>
+    </w:p>
+    <w:p>
+      <w:r>
+        <w:t xml:space="preserve">Reisen: </w:t>
+      </w:r>
+      <w:r>
+        <w:t>If you’re bored, that means you have the luxury of free time from work.</w:t>
+      </w:r>
+    </w:p>
+    <w:p>
+      <w:r>
+        <w:t>I have to work every day. Sometimes, I envy you people who have time to do other things.</w:t>
+      </w:r>
+    </w:p>
+    <w:p>
+      <w:r>
+        <w:t>Bell: Hmm, I have to run this shop every day too.</w:t>
+      </w:r>
+    </w:p>
+    <w:p>
+      <w:r>
+        <w:t>It’s not like I don’t get what you mean, but…</w:t>
+      </w:r>
+    </w:p>
+    <w:p>
+      <w:r>
+        <w:t>Don’t you kinda wish that things could be more exciting sometimes?</w:t>
+      </w:r>
+    </w:p>
+    <w:p>
+      <w:r>
+        <w:t>If all you think about is work, work, work, is there any meaning to life?</w:t>
+      </w:r>
+    </w:p>
+    <w:p>
+      <w:r>
+        <w:t>You’d just be repeating what everyone else before you has done.</w:t>
+      </w:r>
+    </w:p>
+    <w:p>
+      <w:r>
+        <w:t>Reisen: There is no shame in carrying out your assigned duties.</w:t>
+      </w:r>
+    </w:p>
+    <w:p>
+      <w:r>
+        <w:t>Have you heard? The rabbits on the moon are content to pound mochi all day, in order to atone for their master’s sins.</w:t>
+      </w:r>
+    </w:p>
+    <w:p>
+      <w:r>
+        <w:t xml:space="preserve">Bell: </w:t>
+      </w:r>
+      <w:r>
+        <w:t xml:space="preserve">Haha, </w:t>
+      </w:r>
+      <w:r>
+        <w:t>I can’t help but pity those rabbits…</w:t>
+      </w:r>
+    </w:p>
+    <w:p>
+      <w:r>
+        <w:t>Reisen: (I seem to have hit the wrong note. Talking to humans is exhausting…)</w:t>
+      </w:r>
+    </w:p>
+    <w:p/>
+    <w:p>
+      <w:pPr>
+        <w:rPr>
+          <w:i/>
+          <w:iCs/>
+        </w:rPr>
+      </w:pPr>
+      <w:r>
+        <w:rPr>
+          <w:i/>
+          <w:iCs/>
+        </w:rPr>
+        <w:t>Opportunity</w:t>
+      </w:r>
+      <w:r>
+        <w:rPr>
+          <w:i/>
+          <w:iCs/>
+        </w:rPr>
+        <w:t xml:space="preserve"> (agreement)</w:t>
+      </w:r>
+    </w:p>
+    <w:p>
+      <w:r>
+        <w:t xml:space="preserve">Reisen: </w:t>
+      </w:r>
+      <w:r>
+        <w:t xml:space="preserve">I see boredom as an opportunity to </w:t>
+      </w:r>
+      <w:r>
+        <w:t>try</w:t>
+      </w:r>
+      <w:r>
+        <w:t xml:space="preserve"> new things.</w:t>
+      </w:r>
+    </w:p>
+    <w:p>
+      <w:r>
+        <w:t>Well, in my case, I need to be careful to only try things that aren’t against my master’s strict rules…</w:t>
+      </w:r>
+    </w:p>
+    <w:p>
+      <w:r>
+        <w:t xml:space="preserve">Bell: </w:t>
+      </w:r>
+      <w:r>
+        <w:t>Ah, but there’s not much to do around here, is there?</w:t>
+      </w:r>
+    </w:p>
+    <w:p>
+      <w:r>
+        <w:t>Reisen: I’m sure you can find something if you try.</w:t>
+      </w:r>
+    </w:p>
+    <w:p>
+      <w:r>
+        <w:t>I don’t have very much free time, so I don’t get to experiment very often.</w:t>
+      </w:r>
+    </w:p>
+    <w:p>
+      <w:r>
+        <w:t xml:space="preserve">But if I did, I’d try to make </w:t>
+      </w:r>
+      <w:r>
+        <w:t>a medicine</w:t>
+      </w:r>
+      <w:r>
+        <w:t xml:space="preserve"> on my own without help from my master.</w:t>
+      </w:r>
+    </w:p>
+    <w:p>
+      <w:r>
+        <w:lastRenderedPageBreak/>
+        <w:t xml:space="preserve">Bell: Heh, that sounds exciting. Do show me if </w:t>
+      </w:r>
+      <w:r>
+        <w:t>you make something</w:t>
+      </w:r>
+      <w:r>
+        <w:t>!</w:t>
+      </w:r>
+    </w:p>
+    <w:p>
+      <w:r>
+        <w:t>Reisen: (… I ended up talking more about myself than she did.)</w:t>
+      </w:r>
+    </w:p>
+    <w:p/>
+    <w:p>
+      <w:pPr>
+        <w:rPr>
+          <w:i/>
+          <w:iCs/>
+        </w:rPr>
+      </w:pPr>
+      <w:r>
+        <w:rPr>
+          <w:i/>
+          <w:iCs/>
+        </w:rPr>
+        <w:t xml:space="preserve">Youkai </w:t>
+      </w:r>
+      <w:r>
+        <w:rPr>
+          <w:i/>
+          <w:iCs/>
+        </w:rPr>
+        <w:t>(</w:t>
+      </w:r>
+      <w:r>
+        <w:rPr>
+          <w:i/>
+          <w:iCs/>
+        </w:rPr>
+        <w:t>incitement</w:t>
+      </w:r>
+      <w:r>
+        <w:rPr>
+          <w:i/>
+          <w:iCs/>
+        </w:rPr>
+        <w:t>)</w:t>
+      </w:r>
+    </w:p>
+    <w:p>
+      <w:r>
+        <w:t xml:space="preserve">Reisen: </w:t>
+      </w:r>
+      <w:r>
+        <w:t>It sounds awful that</w:t>
+      </w:r>
+      <w:r>
+        <w:t xml:space="preserve"> a</w:t>
+      </w:r>
+      <w:r>
+        <w:t xml:space="preserve"> </w:t>
+      </w:r>
+      <w:r>
+        <w:t>Youkai</w:t>
+      </w:r>
+      <w:r>
+        <w:t xml:space="preserve"> </w:t>
+      </w:r>
+      <w:r>
+        <w:t xml:space="preserve">would </w:t>
+      </w:r>
+      <w:r>
+        <w:t xml:space="preserve">attack when </w:t>
+      </w:r>
+      <w:r>
+        <w:t xml:space="preserve">somebody was </w:t>
+      </w:r>
+      <w:r>
+        <w:t xml:space="preserve">finally </w:t>
+      </w:r>
+      <w:r>
+        <w:t xml:space="preserve">able to have time </w:t>
+      </w:r>
+      <w:r>
+        <w:t>to relax.</w:t>
+      </w:r>
+    </w:p>
+    <w:p>
+      <w:r>
+        <w:t>I’d really rather not have to deal with more random attacks…</w:t>
+      </w:r>
+    </w:p>
+    <w:p>
+      <w:r>
+        <w:t xml:space="preserve">Bell: </w:t>
+      </w:r>
+      <w:r>
+        <w:t>Huh!? You’ve been attacked before? How are you still alive?</w:t>
+      </w:r>
+    </w:p>
+    <w:p>
+      <w:r>
+        <w:t>Reisen:</w:t>
+      </w:r>
+      <w:r>
+        <w:t xml:space="preserve"> A-ah, yeah. It was just a small youkai though. I managed to chase it off with some of the aromatics I carry though.</w:t>
+      </w:r>
+    </w:p>
+    <w:p>
+      <w:r>
+        <w:t>(That’s a lie. That was a full-on battle with a whimsical vampire…)</w:t>
+      </w:r>
+    </w:p>
+    <w:p>
+      <w:r>
+        <w:t>Bell: Wow, I didn’t know medicine peddlers could be so awesome!</w:t>
+      </w:r>
+    </w:p>
+    <w:p>
+      <w:r>
+        <w:t>There’s so much more to Youkai beyond what the human village is willing to talk about.</w:t>
+      </w:r>
+    </w:p>
+    <w:p>
+      <w:r>
+        <w:t>Getting caught up in a Youkai scheme of some sort, now that would be really exciting.</w:t>
+      </w:r>
+    </w:p>
+    <w:p>
+      <w:r>
+        <w:t>Ah, not saying that I want to be caught up in one, that’d be terrifying.</w:t>
+      </w:r>
+    </w:p>
+    <w:p>
+      <w:r>
+        <w:t>But you know, I can’t help but wonder!</w:t>
+      </w:r>
+    </w:p>
+    <w:p>
+      <w:r>
+        <w:t>Reisen: (Hm? Another personality shard!)</w:t>
+      </w:r>
+    </w:p>
+    <w:p>
+      <w:r>
+        <w:t>(+1 personality shard)</w:t>
+      </w:r>
+    </w:p>
+    <w:p/>
+    <w:p/>
+    <w:p>
+      <w:pPr>
+        <w:rPr>
+          <w:i/>
+          <w:iCs/>
+        </w:rPr>
+      </w:pPr>
+      <w:r>
+        <w:rPr>
+          <w:i/>
+          <w:iCs/>
+        </w:rPr>
+        <w:t xml:space="preserve">Waiting for the </w:t>
+      </w:r>
+      <w:r>
+        <w:rPr>
+          <w:i/>
+          <w:iCs/>
+        </w:rPr>
+        <w:t>Youkai Scroll</w:t>
+      </w:r>
+    </w:p>
+    <w:p>
+      <w:r>
+        <w:t>Bell: Hey, thanks for that coughing medicine earlier!</w:t>
+      </w:r>
+    </w:p>
+    <w:p>
+      <w:r>
+        <w:t>Huh?</w:t>
+      </w:r>
+      <w:r>
+        <w:t xml:space="preserve"> Was everything always so dull and gray?</w:t>
+      </w:r>
+    </w:p>
+    <w:p>
+      <w:r>
+        <w:t xml:space="preserve">We </w:t>
+      </w:r>
+      <w:r>
+        <w:t xml:space="preserve">not only sell merchandise, but we also purchase it here. </w:t>
+      </w:r>
+    </w:p>
+    <w:p>
+      <w:r>
+        <w:t>What kind of merchandise? Umm, it’s that kind you know. Merchandise!</w:t>
+      </w:r>
+    </w:p>
+    <w:p>
+      <w:pPr>
+        <w:rPr>
+          <w:i/>
+          <w:iCs/>
+        </w:rPr>
+      </w:pPr>
+      <w:r>
+        <w:rPr>
+          <w:i/>
+          <w:iCs/>
+        </w:rPr>
+        <w:t>Choice</w:t>
+      </w:r>
+    </w:p>
+    <w:p>
+      <w:r>
+        <w:t>Hand over the text book.</w:t>
+      </w:r>
+    </w:p>
+    <w:p>
+      <w:r>
+        <w:t>Hand over the Youkai scroll.</w:t>
+      </w:r>
+    </w:p>
+    <w:p/>
+    <w:p>
+      <w:pPr>
+        <w:ind w:left="720" w:hanging="720"/>
+        <w:rPr>
+          <w:i/>
+          <w:iCs/>
+        </w:rPr>
+      </w:pPr>
+      <w:r>
+        <w:rPr>
+          <w:i/>
+          <w:iCs/>
+        </w:rPr>
+        <w:lastRenderedPageBreak/>
+        <w:t>Text book</w:t>
+      </w:r>
+    </w:p>
+    <w:p>
+      <w:pPr>
+        <w:ind w:left="720" w:hanging="720"/>
+      </w:pPr>
+      <w:r>
+        <w:t>Bell: Oh? This is a…</w:t>
+      </w:r>
+    </w:p>
+    <w:p>
+      <w:pPr>
+        <w:ind w:left="720" w:hanging="720"/>
+      </w:pPr>
+      <w:r>
+        <w:t>Reisen: It’s written in a language I don’t know. Is it valuable?</w:t>
+      </w:r>
+    </w:p>
+    <w:p>
+      <w:pPr>
+        <w:ind w:left="720" w:hanging="720"/>
+      </w:pPr>
+      <w:r>
+        <w:t>Bell: Hmm, this seems to be German? It’s a… science text book from the Outside world.</w:t>
+      </w:r>
+    </w:p>
+    <w:p>
+      <w:pPr>
+        <w:ind w:left="720" w:hanging="720"/>
+      </w:pPr>
+      <w:r>
+        <w:t>This is neat</w:t>
+      </w:r>
+      <w:r>
+        <w:t>. W</w:t>
+      </w:r>
+      <w:r>
+        <w:t xml:space="preserve">e can </w:t>
+      </w:r>
+      <w:r>
+        <w:t xml:space="preserve">buy </w:t>
+      </w:r>
+      <w:r>
+        <w:t>this off your hands. Here’s your payment.</w:t>
+      </w:r>
+    </w:p>
+    <w:p>
+      <w:pPr>
+        <w:ind w:left="720" w:hanging="720"/>
+      </w:pPr>
+      <w:r>
+        <w:t>Reisen: Thanks.</w:t>
+      </w:r>
+    </w:p>
+    <w:p/>
+    <w:p>
+      <w:pPr>
+        <w:ind w:left="720" w:hanging="720"/>
+        <w:rPr>
+          <w:i/>
+          <w:iCs/>
+        </w:rPr>
+      </w:pPr>
+      <w:r>
+        <w:rPr>
+          <w:i/>
+          <w:iCs/>
+        </w:rPr>
+        <w:t xml:space="preserve">Text book ending (bad end) </w:t>
+      </w:r>
+    </w:p>
+    <w:p>
+      <w:pPr>
+        <w:ind w:left="720" w:hanging="720"/>
+      </w:pPr>
+      <w:r>
+        <w:t xml:space="preserve">Bell: </w:t>
+      </w:r>
+      <w:r>
+        <w:t xml:space="preserve">Oh right, this is a </w:t>
+      </w:r>
+      <w:r>
+        <w:rPr>
+          <w:b/>
+          <w:bCs/>
+        </w:rPr>
+        <w:t>book shop</w:t>
+      </w:r>
+      <w:r>
+        <w:t>!</w:t>
+      </w:r>
+    </w:p>
+    <w:p>
+      <w:pPr>
+        <w:ind w:left="720" w:hanging="720"/>
+      </w:pPr>
+      <w:r>
+        <w:t>Right, I should be selling and buying books! How did I forget?</w:t>
+      </w:r>
+    </w:p>
+    <w:p>
+      <w:pPr>
+        <w:ind w:left="720" w:hanging="720"/>
+      </w:pPr>
+      <w:r>
+        <w:t>Thanks for jogging my memory!</w:t>
+      </w:r>
+    </w:p>
+    <w:p>
+      <w:pPr>
+        <w:ind w:left="720" w:hanging="720"/>
+      </w:pPr>
+    </w:p>
+    <w:p>
+      <w:pPr>
+        <w:ind w:left="720" w:hanging="720"/>
+        <w:rPr>
+          <w:i/>
+          <w:iCs/>
+        </w:rPr>
+      </w:pPr>
+      <w:r>
+        <w:rPr>
+          <w:i/>
+          <w:iCs/>
+        </w:rPr>
+        <w:t>Text book ending (repeat)</w:t>
+      </w:r>
+    </w:p>
+    <w:p>
+      <w:pPr>
+        <w:ind w:left="720" w:hanging="720"/>
+      </w:pPr>
+      <w:r>
+        <w:t>Bell: Welcome to the book shop! We have a wide assortment of books!</w:t>
+      </w:r>
+    </w:p>
+    <w:p>
+      <w:pPr>
+        <w:ind w:left="720" w:hanging="720"/>
+      </w:pPr>
+      <w:r>
+        <w:t>Huh? You can’t tell the difference between the books? That’s weird.</w:t>
+      </w:r>
+    </w:p>
+    <w:p>
+      <w:pPr>
+        <w:ind w:left="720" w:hanging="720"/>
+      </w:pPr>
+      <w:r>
+        <w:t>Look, this is a book about stuff. And this one is about different stuff!</w:t>
+      </w:r>
+    </w:p>
+    <w:p>
+      <w:pPr>
+        <w:ind w:left="720" w:hanging="720"/>
+      </w:pPr>
+      <w:r>
+        <w:t>Reisen: (They look like the same gray cubes to me…)</w:t>
+      </w:r>
+    </w:p>
+    <w:p>
+      <w:pPr>
+        <w:ind w:left="720" w:hanging="720"/>
+      </w:pPr>
+      <w:r>
+        <w:t>Reisen: (It seems like I wasn’t able to restore her full individuality.)</w:t>
+      </w:r>
+    </w:p>
+    <w:p>
+      <w:pPr>
+        <w:ind w:left="720" w:hanging="720"/>
+      </w:pPr>
+    </w:p>
+    <w:p>
+      <w:pPr>
+        <w:ind w:left="720" w:hanging="720"/>
+      </w:pPr>
+    </w:p>
+    <w:p>
+      <w:r>
+        <w:rPr>
+          <w:i/>
+          <w:iCs/>
+        </w:rPr>
+        <w:t>Youkai Scroll</w:t>
+      </w:r>
+    </w:p>
+    <w:p>
+      <w:r>
+        <w:t>Bell: Whoa! How’d you come into possession of that!?</w:t>
+      </w:r>
+    </w:p>
+    <w:p>
+      <w:r>
+        <w:t>I’d be willing to pay for that right now! How much!?</w:t>
+      </w:r>
+    </w:p>
+    <w:p>
+      <w:r>
+        <w:t>Reisen: Do you know what this is?</w:t>
+      </w:r>
+    </w:p>
+    <w:p>
+      <w:r>
+        <w:t xml:space="preserve">Bell: </w:t>
+      </w:r>
+      <w:r>
+        <w:t xml:space="preserve">Err, I mean… it’s looks like a rare manuscript. </w:t>
+      </w:r>
+      <w:r>
+        <w:t>It’s a very valuable piece of literary work.</w:t>
+      </w:r>
+      <w:r>
+        <w:t xml:space="preserve"> Yes.</w:t>
+      </w:r>
+    </w:p>
+    <w:p>
+      <w:r>
+        <w:t xml:space="preserve">Reisen: (This is text written by a Youkai. Humans shouldn’t be </w:t>
+      </w:r>
+      <w:r>
+        <w:t>able to read this</w:t>
+      </w:r>
+      <w:r>
+        <w:t xml:space="preserve"> but she </w:t>
+      </w:r>
+      <w:r>
+        <w:t>seemed to recognize it immediately</w:t>
+      </w:r>
+      <w:r>
+        <w:t>.)</w:t>
+      </w:r>
+    </w:p>
+    <w:p>
+      <w:r>
+        <w:t>Bell: So, uh, are you willing to sell it, dear customer?</w:t>
+      </w:r>
+    </w:p>
+    <w:p>
+      <w:r>
+        <w:t>Reisen: Sure thing.</w:t>
+      </w:r>
+    </w:p>
+    <w:p>
+      <w:r>
+        <w:lastRenderedPageBreak/>
+        <w:t>Bell: Yay!</w:t>
+      </w:r>
+    </w:p>
+    <w:p>
+      <w:r>
+        <w:t xml:space="preserve">Reisen: (A personality shard appeared! And a big one!) </w:t>
+      </w:r>
+    </w:p>
+    <w:p>
+      <w:r>
+        <w:t>(+2 personality shards)</w:t>
+      </w:r>
+    </w:p>
+    <w:p/>
+    <w:p>
+      <w:pPr>
+        <w:rPr>
+          <w:i/>
+          <w:iCs/>
+        </w:rPr>
+      </w:pPr>
+      <w:r>
+        <w:rPr>
+          <w:i/>
+          <w:iCs/>
+        </w:rPr>
+        <w:t>Youkai Scroll ending</w:t>
+      </w:r>
+      <w:r>
+        <w:rPr>
+          <w:i/>
+          <w:iCs/>
+        </w:rPr>
+        <w:t xml:space="preserve"> (</w:t>
+      </w:r>
+      <w:r>
+        <w:rPr>
+          <w:i/>
+          <w:iCs/>
+        </w:rPr>
+        <w:t xml:space="preserve">good </w:t>
+      </w:r>
+      <w:r>
+        <w:rPr>
+          <w:i/>
+          <w:iCs/>
+        </w:rPr>
+        <w:t xml:space="preserve">end) </w:t>
+      </w:r>
+    </w:p>
+    <w:p>
+      <w:r>
+        <w:t xml:space="preserve">Bell: Oh right, this </w:t>
+      </w:r>
+      <w:r>
+        <w:t xml:space="preserve">is </w:t>
+      </w:r>
+      <w:r>
+        <w:rPr>
+          <w:b/>
+          <w:bCs/>
+        </w:rPr>
+        <w:t>Suzunaan</w:t>
+      </w:r>
+      <w:r>
+        <w:t xml:space="preserve">, the local </w:t>
+      </w:r>
+      <w:r>
+        <w:rPr>
+          <w:b/>
+          <w:bCs/>
+        </w:rPr>
+        <w:t>book shop</w:t>
+      </w:r>
+      <w:r>
+        <w:t>!</w:t>
+      </w:r>
+    </w:p>
+    <w:p>
+      <w:r>
+        <w:t xml:space="preserve">Kosuzu: My name is </w:t>
+      </w:r>
+      <w:r>
+        <w:rPr>
+          <w:b/>
+          <w:bCs/>
+        </w:rPr>
+        <w:t xml:space="preserve">Kosuzu </w:t>
+      </w:r>
+      <w:r>
+        <w:rPr>
+          <w:b/>
+          <w:bCs/>
+        </w:rPr>
+        <w:t>Motoori</w:t>
+      </w:r>
+      <w:r>
+        <w:t>!</w:t>
+      </w:r>
+    </w:p>
+    <w:p>
+      <w:r>
+        <w:t>Ah, sorry for that random outburst, miss medicine peddler!</w:t>
+      </w:r>
+    </w:p>
+    <w:p>
+      <w:r>
+        <w:t>I suddenly felt like I had to shout that out for some reason. Please ignore that haha…</w:t>
+      </w:r>
+    </w:p>
+    <w:p>
+      <w:r>
+        <w:t>How embarrassing…</w:t>
+      </w:r>
+    </w:p>
+    <w:p>
+      <w:r>
+        <w:t>Oh, are you curious about the scroll that you sold me?</w:t>
+      </w:r>
+    </w:p>
+    <w:p>
+      <w:r>
+        <w:t>I’m able to read it, you know? Pretty cool isn’t it?</w:t>
+      </w:r>
+    </w:p>
+    <w:p>
+      <w:r>
+        <w:t>Ah, but even though I can read it, it doesn’t really make any sense.</w:t>
+      </w:r>
+    </w:p>
+    <w:p>
+      <w:r>
+        <w:t>It seems to be a schematic for some kind of device.</w:t>
+      </w:r>
+    </w:p>
+    <w:p>
+      <w:r>
+        <w:t xml:space="preserve">Something about… </w:t>
+      </w:r>
+      <w:r>
+        <w:rPr>
+          <w:b/>
+          <w:bCs/>
+        </w:rPr>
+        <w:t>reduced dimensionality</w:t>
+      </w:r>
+      <w:r>
+        <w:t xml:space="preserve"> travel?</w:t>
+      </w:r>
+    </w:p>
+    <w:p>
+      <w:r>
+        <w:t xml:space="preserve">By lowering </w:t>
+      </w:r>
+      <w:r>
+        <w:t>the “</w:t>
+      </w:r>
+      <w:r>
+        <w:t>complexity</w:t>
+      </w:r>
+      <w:r>
+        <w:t>”</w:t>
+      </w:r>
+      <w:r>
+        <w:t xml:space="preserve"> of </w:t>
+      </w:r>
+      <w:r>
+        <w:t>an object, it can be “transmitted” at much higher speeds.</w:t>
+      </w:r>
+    </w:p>
+    <w:p>
+      <w:r>
+        <w:t>This device has some kind of reversal process called “feature reconstruction” to rebuild “high dimensionality matter.”</w:t>
+      </w:r>
+    </w:p>
+    <w:p>
+      <w:r>
+        <w:t>What does that mean? I have no idea…</w:t>
+      </w:r>
+    </w:p>
+    <w:p>
+      <w:r>
+        <w:t xml:space="preserve">I don’t think this is from the </w:t>
+      </w:r>
+      <w:r>
+        <w:t>O</w:t>
+      </w:r>
+      <w:r>
+        <w:t xml:space="preserve">utside </w:t>
+      </w:r>
+      <w:r>
+        <w:t>W</w:t>
+      </w:r>
+      <w:r>
+        <w:t>orld. So</w:t>
       </w:r>
       <w:r>
         <w:t>,</w:t>
       </w:r>
       <w:r>
-        <w:t xml:space="preserve"> an event happened. And then</w:t>
-      </w:r>
-      <w:r>
-        <w:t>,</w:t>
-      </w:r>
-      <w:r>
-        <w:t xml:space="preserve"> another event</w:t>
-      </w:r>
-      <w:r>
-        <w:t>…</w:t>
-      </w:r>
-    </w:p>
-    <w:p>
-      <w:r>
-        <w:t>Reisen: (Why is she so vague? Is this an effect of the virus</w:t>
-      </w:r>
-      <w:r>
-        <w:t xml:space="preserve">’s </w:t>
-      </w:r>
-      <w:r>
-        <w:rPr>
-          <w:b/>
-          <w:bCs/>
-        </w:rPr>
-        <w:t>simplification</w:t>
-      </w:r>
-      <w:r>
-        <w:t xml:space="preserve"> power</w:t>
-      </w:r>
-      <w:r>
-        <w:t>?)</w:t>
-      </w:r>
-    </w:p>
-    <w:p>
-      <w:r>
-        <w:t>… Are you paying attention? Is it not interesting to you?</w:t>
-      </w:r>
-    </w:p>
-    <w:p>
-      <w:r>
-        <w:t xml:space="preserve">Well, we have some </w:t>
-      </w:r>
-      <w:r>
-        <w:rPr>
-          <w:b/>
-          <w:bCs/>
-        </w:rPr>
-        <w:t>text books</w:t>
-      </w:r>
-      <w:r>
-        <w:t xml:space="preserve"> laying around.</w:t>
-      </w:r>
-    </w:p>
-    <w:p>
-      <w:r>
-        <w:t>Pick one up if you’re interested.</w:t>
-      </w:r>
-    </w:p>
-    <w:p/>
-    <w:p>
-      <w:pPr>
-        <w:pStyle w:val="Heading1"/>
-      </w:pPr>
-      <w:r>
-        <w:t xml:space="preserve">Storyline </w:t>
-      </w:r>
-      <w:r>
-        <w:t>2</w:t>
-      </w:r>
-    </w:p>
-    <w:p>
-      <w:proofErr w:type="spellStart"/>
-      <w:r>
-        <w:t>Kosuzu</w:t>
-      </w:r>
-      <w:proofErr w:type="spellEnd"/>
+        <w:t xml:space="preserve"> this must be some kind of magic, right?</w:t>
+      </w:r>
+    </w:p>
+    <w:p>
+      <w:r>
+        <w:t>Reisen: (This is for the Dimensionality Reducer outside!)</w:t>
+      </w:r>
+    </w:p>
+    <w:p>
+      <w:r>
+        <w:t>(+1 Device Schematic)</w:t>
+      </w:r>
+    </w:p>
+    <w:p>
       <w:r>
         <w:t xml:space="preserve"> </w:t>
       </w:r>
-      <w:proofErr w:type="spellStart"/>
-      <w:r>
-        <w:t>Motoori</w:t>
-      </w:r>
-      <w:proofErr w:type="spellEnd"/>
-    </w:p>
-    <w:p/>
-    <w:p>
-      <w:r>
-        <w:t>Bell: *cough* Ack! Huff. Hmm? Ah!</w:t>
-      </w:r>
-    </w:p>
-    <w:p>
-      <w:r>
-        <w:t>Welcome to the… uh… what was this place again?</w:t>
-      </w:r>
-    </w:p>
-    <w:p>
-      <w:r>
-        <w:t xml:space="preserve">Right, the </w:t>
-      </w:r>
-      <w:r>
-        <w:rPr>
-          <w:b/>
-        </w:rPr>
-        <w:t>shop</w:t>
-      </w:r>
-      <w:r>
-        <w:t xml:space="preserve">! Yes, the shop! We have… </w:t>
-      </w:r>
-      <w:r>
-        <w:rPr>
-          <w:b/>
-          <w:bCs/>
-        </w:rPr>
-        <w:t>stuff</w:t>
-      </w:r>
-      <w:r>
-        <w:t>! *cough*</w:t>
-      </w:r>
-    </w:p>
-    <w:p>
-      <w:r>
-        <w:t>Reisen: (Is she coughing? It’s hard to tell when they’re just cubes…)</w:t>
-      </w:r>
-    </w:p>
-    <w:p/>
-    <w:p>
-      <w:pPr>
-        <w:rPr>
-          <w:i/>
-          <w:iCs/>
-        </w:rPr>
-      </w:pPr>
-      <w:r>
-        <w:rPr>
-          <w:i/>
-          <w:iCs/>
-        </w:rPr>
-        <w:t>Choice</w:t>
-      </w:r>
-    </w:p>
-    <w:p>
-      <w:r>
-        <w:t>Hand over the elixir</w:t>
-      </w:r>
-    </w:p>
-    <w:p>
-      <w:r>
-        <w:t>Hand over the cough medicine</w:t>
-      </w:r>
-    </w:p>
-    <w:p>
-      <w:r>
-        <w:t>Leave</w:t>
-      </w:r>
-    </w:p>
-    <w:p/>
-    <w:p>
-      <w:pPr>
-        <w:rPr>
-          <w:i/>
-          <w:iCs/>
-        </w:rPr>
-      </w:pPr>
-      <w:r>
-        <w:rPr>
-          <w:i/>
-          <w:iCs/>
-        </w:rPr>
-        <w:t>Elixir</w:t>
-      </w:r>
-    </w:p>
-    <w:p>
-      <w:r>
-        <w:t xml:space="preserve">Bell: Oh? *cough* Is this the cough medicine </w:t>
-      </w:r>
-      <w:r>
-        <w:t>I</w:t>
-      </w:r>
-      <w:r>
-        <w:t xml:space="preserve"> asked for?</w:t>
-      </w:r>
-    </w:p>
-    <w:p>
-      <w:r>
-        <w:t>Bell: Thanks for bringing it!</w:t>
-      </w:r>
-    </w:p>
-    <w:p>
-      <w:r>
-        <w:t>+1 personality shard</w:t>
-      </w:r>
-    </w:p>
-    <w:p/>
-    <w:p>
-      <w:pPr>
-        <w:rPr>
-          <w:i/>
-          <w:iCs/>
-        </w:rPr>
-      </w:pPr>
-      <w:r>
-        <w:rPr>
-          <w:i/>
-          <w:iCs/>
-        </w:rPr>
-        <w:t>Cough medicine</w:t>
-      </w:r>
-    </w:p>
-    <w:p>
-      <w:r>
-        <w:t xml:space="preserve">Bell: Oh? *cough* Is this the cough medicine </w:t>
-      </w:r>
-      <w:r>
-        <w:t xml:space="preserve">I </w:t>
-      </w:r>
-      <w:r>
-        <w:t>asked for?</w:t>
-      </w:r>
-    </w:p>
-    <w:p>
-      <w:r>
-        <w:t>Bell: Thanks for bringing it!</w:t>
-      </w:r>
-    </w:p>
-    <w:p>
-      <w:r>
-        <w:t>+1 personality shard</w:t>
-      </w:r>
-    </w:p>
-    <w:p/>
-    <w:p>
-      <w:r>
-        <w:rPr>
-          <w:i/>
-          <w:iCs/>
-        </w:rPr>
-        <w:t>Leave</w:t>
-      </w:r>
-    </w:p>
-    <w:p>
-      <w:r>
-        <w:t xml:space="preserve">Bell: *cough* Do come back again to our </w:t>
-      </w:r>
-      <w:r>
-        <w:rPr>
-          <w:b/>
-          <w:bCs/>
-        </w:rPr>
-        <w:t>shop</w:t>
-      </w:r>
-      <w:r>
-        <w:t>!</w:t>
-      </w:r>
-    </w:p>
-    <w:p/>
-    <w:p/>
-    <w:p>
-      <w:pPr>
-        <w:rPr>
-          <w:i/>
-          <w:iCs/>
-        </w:rPr>
-      </w:pPr>
-      <w:r>
-        <w:rPr>
-          <w:i/>
-          <w:iCs/>
-        </w:rPr>
-        <w:t>Elixir Aftermath</w:t>
-      </w:r>
-    </w:p>
-    <w:p>
-      <w:proofErr w:type="spellStart"/>
-      <w:r>
-        <w:t>Kosuzu</w:t>
-      </w:r>
-      <w:proofErr w:type="spellEnd"/>
-      <w:r>
-        <w:t>: Whoa! What’s going on!? Everything’s blocky and gray!</w:t>
-      </w:r>
-    </w:p>
-    <w:p>
-      <w:r>
-        <w:t>Was I one of those blocky things too!?</w:t>
-      </w:r>
-    </w:p>
-    <w:p>
-      <w:r>
-        <w:t>Reisen: Yes, I cured you with one of my elixirs.</w:t>
-      </w:r>
-    </w:p>
-    <w:p>
-      <w:proofErr w:type="spellStart"/>
-      <w:r>
-        <w:t>Kosuzu</w:t>
-      </w:r>
-      <w:proofErr w:type="spellEnd"/>
-      <w:r>
-        <w:t xml:space="preserve">: Wow, </w:t>
-      </w:r>
-      <w:proofErr w:type="spellStart"/>
-      <w:r>
-        <w:t>jee</w:t>
-      </w:r>
-      <w:proofErr w:type="spellEnd"/>
-      <w:r>
-        <w:t xml:space="preserve"> thanks! Nice bunny ear head band. It’s very cute!</w:t>
-      </w:r>
-    </w:p>
-    <w:p>
-      <w:r>
-        <w:t>Reisen: Huh? O-oh. Yeah. (I can’t tell her these are real…)</w:t>
-      </w:r>
-    </w:p>
-    <w:p>
-      <w:proofErr w:type="spellStart"/>
-      <w:r>
-        <w:t>Kosuzu</w:t>
-      </w:r>
-      <w:proofErr w:type="spellEnd"/>
-      <w:r>
-        <w:t xml:space="preserve">: Wow this is so bizarre. Is this what </w:t>
-      </w:r>
-      <w:proofErr w:type="spellStart"/>
-      <w:r>
-        <w:t>Reimu</w:t>
-      </w:r>
-      <w:proofErr w:type="spellEnd"/>
-      <w:r>
-        <w:t xml:space="preserve"> and her friends call an incident?</w:t>
-      </w:r>
-    </w:p>
-    <w:p>
-      <w:r>
-        <w:t>Hey you! You should get back home and stay safe.</w:t>
-      </w:r>
-    </w:p>
-    <w:p>
-      <w:r>
-        <w:t>It’s time for me to shine. I’ll figure out a way to solve this myself!</w:t>
-      </w:r>
-    </w:p>
-    <w:p>
-      <w:r>
-        <w:t xml:space="preserve">Reisen: (Huh? </w:t>
-      </w:r>
-      <w:r>
-        <w:t>Did I make a mistake giving her the elixir?)</w:t>
-      </w:r>
-    </w:p>
-    <w:p>
-      <w:r>
-        <w:t>-- KOSUZU END –</w:t>
-      </w:r>
-    </w:p>
-    <w:p/>
-    <w:p>
-      <w:pPr>
-        <w:rPr>
-          <w:i/>
-          <w:iCs/>
-        </w:rPr>
-      </w:pPr>
-      <w:r>
-        <w:rPr>
-          <w:i/>
-          <w:iCs/>
-        </w:rPr>
-        <w:t>Cough Medicine Aftermath</w:t>
-      </w:r>
-    </w:p>
-    <w:p>
-      <w:r>
-        <w:t>Bell: Ah, my throat feels much better… Now I back to working!</w:t>
-      </w:r>
-    </w:p>
-    <w:p>
-      <w:r>
-        <w:lastRenderedPageBreak/>
-        <w:t>Bell: Erm… work! Work is… doing things!</w:t>
-      </w:r>
-    </w:p>
-    <w:p>
-      <w:r>
-        <w:t>Bell: Hey miss, do you know what my work was?</w:t>
-      </w:r>
-    </w:p>
-    <w:p>
-      <w:pPr>
-        <w:rPr>
-          <w:i/>
-          <w:iCs/>
-        </w:rPr>
-      </w:pPr>
-      <w:r>
-        <w:rPr>
-          <w:i/>
-          <w:iCs/>
-        </w:rPr>
-        <w:t>Choice</w:t>
-      </w:r>
-    </w:p>
-    <w:p/>
+    </w:p>
     <w:sectPr>
       <w:pgSz w:w="12240" w:h="15840"/>
       <w:pgMar w:top="1440" w:right="1440" w:bottom="1440" w:left="1440" w:header="720" w:footer="720" w:gutter="0"/>
@@ -2343,6 +3331,7 @@
     <w:lsdException w:name="HTML Sample" w:semiHidden="1" w:unhideWhenUsed="1"/>
     <w:lsdException w:name="HTML Typewriter" w:semiHidden="1" w:unhideWhenUsed="1"/>
     <w:lsdException w:name="HTML Variable" w:semiHidden="1" w:unhideWhenUsed="1"/>
+    <w:lsdException w:name="Normal Table" w:semiHidden="1" w:unhideWhenUsed="1"/>
     <w:lsdException w:name="annotation subject" w:semiHidden="1" w:unhideWhenUsed="1"/>
     <w:lsdException w:name="No List" w:semiHidden="1" w:unhideWhenUsed="1"/>
     <w:lsdException w:name="Outline List 1" w:semiHidden="1" w:unhideWhenUsed="1"/>
@@ -2389,8 +3378,10 @@
     <w:lsdException w:name="Table Subtle 2" w:semiHidden="1" w:unhideWhenUsed="1"/>
     <w:lsdException w:name="Table Web 1" w:semiHidden="1" w:unhideWhenUsed="1"/>
     <w:lsdException w:name="Table Web 2" w:semiHidden="1" w:unhideWhenUsed="1"/>
+    <w:lsdException w:name="Table Web 3" w:semiHidden="1" w:unhideWhenUsed="1"/>
     <w:lsdException w:name="Balloon Text" w:semiHidden="1" w:unhideWhenUsed="1"/>
     <w:lsdException w:name="Table Grid" w:uiPriority="39"/>
+    <w:lsdException w:name="Table Theme" w:semiHidden="1" w:unhideWhenUsed="1"/>
     <w:lsdException w:name="Placeholder Text" w:semiHidden="1"/>
     <w:lsdException w:name="No Spacing" w:uiPriority="1" w:qFormat="1"/>
     <w:lsdException w:name="Light Shading" w:uiPriority="60"/>

--- a/GameScenario.docx
+++ b/GameScenario.docx
@@ -92,10 +92,7 @@
     </w:p>
     <w:p>
       <w:r>
-        <w:t>But o</w:t>
-      </w:r>
-      <w:r>
-        <w:t xml:space="preserve">f course, the </w:t>
+        <w:t xml:space="preserve">But of course, the </w:t>
       </w:r>
       <w:proofErr w:type="spellStart"/>
       <w:r>
@@ -145,7 +142,13 @@
     </w:p>
     <w:p>
       <w:r>
-        <w:t>In accordance to my master’s strict orders, I kept my interactions terse and professional.</w:t>
+        <w:t xml:space="preserve">In accordance </w:t>
+      </w:r>
+      <w:r>
+        <w:t>with</w:t>
+      </w:r>
+      <w:r>
+        <w:t xml:space="preserve"> my master’s strict orders, I kept my interactions terse and professional.</w:t>
       </w:r>
     </w:p>
     <w:p/>
@@ -220,7 +223,13 @@
         <w:t>My thoughts turned to my fellow moon rabbits who I had</w:t>
       </w:r>
       <w:r>
-        <w:t xml:space="preserve"> unexpected met again a few weeks ago.</w:t>
+        <w:t xml:space="preserve"> unexpected</w:t>
+      </w:r>
+      <w:r>
+        <w:t>ly</w:t>
+      </w:r>
+      <w:r>
+        <w:t xml:space="preserve"> met again a few weeks ago.</w:t>
       </w:r>
     </w:p>
     <w:p/>
@@ -260,18 +269,19 @@
         <w:t>It felt like a wasted chance to catch up.</w:t>
       </w:r>
     </w:p>
-    <w:p>
-      <w:r>
-        <w:t>And of course, now I’m back to the normal days of walking back-and-forth to the village again.</w:t>
-      </w:r>
-    </w:p>
-    <w:p>
-      <w:r>
+    <w:p/>
+    <w:p>
+      <w:r>
+        <w:t>And now I’m back to the normal days of walking back-and-forth to the village again.</w:t>
+      </w:r>
+    </w:p>
+    <w:p>
+      <w:r>
+        <w:lastRenderedPageBreak/>
         <w:t>Of being a professional medicine peddler for the human village.</w:t>
       </w:r>
     </w:p>
     <w:p/>
-    <w:p/>
     <w:p>
       <w:r>
         <w:t>But when I crested the final hill leading to the village’s wooden gate entrance,</w:t>
@@ -316,7 +326,13 @@
         <w:t>But really</w:t>
       </w:r>
       <w:r>
-        <w:t xml:space="preserve">, why do I have to be the one to be </w:t>
+        <w:t xml:space="preserve">, why do I have to be the one to </w:t>
+      </w:r>
+      <w:r>
+        <w:t>get</w:t>
+      </w:r>
+      <w:r>
+        <w:t xml:space="preserve"> </w:t>
       </w:r>
       <w:r>
         <w:t>caught up in another incident</w:t>
@@ -342,11 +358,11 @@
     <w:p/>
     <w:p>
       <w:r>
-        <w:t>Reisen: Oh, ha</w:t>
-      </w:r>
-      <w:proofErr w:type="spellStart"/>
-      <w:r>
-        <w:t>ha</w:t>
+        <w:t xml:space="preserve">Reisen: Oh, </w:t>
+      </w:r>
+      <w:proofErr w:type="spellStart"/>
+      <w:r>
+        <w:t>haha</w:t>
       </w:r>
       <w:proofErr w:type="spellEnd"/>
       <w:r>
@@ -1409,6 +1425,27 @@
     </w:p>
     <w:p>
       <w:r>
+        <w:t xml:space="preserve">I saw a </w:t>
+      </w:r>
+      <w:r>
+        <w:rPr>
+          <w:b/>
+          <w:bCs/>
+        </w:rPr>
+        <w:t>person</w:t>
+      </w:r>
+      <w:r>
+        <w:t xml:space="preserve"> </w:t>
+      </w:r>
+      <w:r>
+        <w:t>fiddling</w:t>
+      </w:r>
+      <w:r>
+        <w:t xml:space="preserve"> with it earlier this morning.</w:t>
+      </w:r>
+    </w:p>
+    <w:p>
+      <w:r>
         <w:t xml:space="preserve">Reisen: (I should check out that </w:t>
       </w:r>
       <w:r>
@@ -1439,11 +1476,217 @@
     </w:p>
     <w:p/>
     <w:p>
-      <w:r>
-        <w:t xml:space="preserve">History: Oh, welcome to </w:t>
-      </w:r>
-      <w:r>
-        <w:t xml:space="preserve">the </w:t>
+      <w:pPr>
+        <w:rPr>
+          <w:i/>
+          <w:iCs/>
+        </w:rPr>
+      </w:pPr>
+      <w:r>
+        <w:rPr>
+          <w:i/>
+          <w:iCs/>
+        </w:rPr>
+        <w:t>Interacting with the Contraption</w:t>
+      </w:r>
+    </w:p>
+    <w:p>
+      <w:r>
+        <w:t>Reisen</w:t>
+      </w:r>
+      <w:proofErr w:type="gramStart"/>
+      <w:r>
+        <w:t>: !!</w:t>
+      </w:r>
+      <w:proofErr w:type="gramEnd"/>
+      <w:r>
+        <w:t xml:space="preserve"> This is a </w:t>
+      </w:r>
+      <w:proofErr w:type="spellStart"/>
+      <w:r>
+        <w:t>Lunarian</w:t>
+      </w:r>
+      <w:proofErr w:type="spellEnd"/>
+      <w:r>
+        <w:t xml:space="preserve"> device!</w:t>
+      </w:r>
+    </w:p>
+    <w:p>
+      <w:r>
+        <w:t>It’s some kind of</w:t>
+      </w:r>
+      <w:r>
+        <w:t xml:space="preserve"> storage device… I think they were called</w:t>
+      </w:r>
+      <w:r>
+        <w:t xml:space="preserve"> </w:t>
+      </w:r>
+      <w:r>
+        <w:rPr>
+          <w:b/>
+          <w:bCs/>
+        </w:rPr>
+        <w:t>Dimensionality Reducer</w:t>
+      </w:r>
+      <w:r>
+        <w:t>?</w:t>
+      </w:r>
+    </w:p>
+    <w:p>
+      <w:r>
+        <w:t>What is this doing here?</w:t>
+      </w:r>
+      <w:r>
+        <w:t xml:space="preserve"> Is this what released the virus? It’s inactive now though.</w:t>
+      </w:r>
+    </w:p>
+    <w:p>
+      <w:pPr>
+        <w:rPr>
+          <w:i/>
+          <w:iCs/>
+        </w:rPr>
+      </w:pPr>
+      <w:r>
+        <w:rPr>
+          <w:i/>
+          <w:iCs/>
+        </w:rPr>
+        <w:t xml:space="preserve">If talked to </w:t>
+      </w:r>
+      <w:proofErr w:type="spellStart"/>
+      <w:r>
+        <w:rPr>
+          <w:i/>
+          <w:iCs/>
+        </w:rPr>
+        <w:t>Keine</w:t>
+      </w:r>
+      <w:proofErr w:type="spellEnd"/>
+      <w:r>
+        <w:rPr>
+          <w:i/>
+          <w:iCs/>
+        </w:rPr>
+        <w:t xml:space="preserve"> already</w:t>
+      </w:r>
+    </w:p>
+    <w:p>
+      <w:r>
+        <w:t>The school teacher said that someone was fiddling with this earlier.</w:t>
+      </w:r>
+    </w:p>
+    <w:p>
+      <w:r>
+        <w:t>I should find that person.</w:t>
+      </w:r>
+    </w:p>
+    <w:p>
+      <w:pPr>
+        <w:rPr>
+          <w:i/>
+          <w:iCs/>
+        </w:rPr>
+      </w:pPr>
+      <w:r>
+        <w:rPr>
+          <w:i/>
+          <w:iCs/>
+        </w:rPr>
+        <w:t xml:space="preserve">If not talked to </w:t>
+      </w:r>
+      <w:proofErr w:type="spellStart"/>
+      <w:r>
+        <w:rPr>
+          <w:i/>
+          <w:iCs/>
+        </w:rPr>
+        <w:t>Keine</w:t>
+      </w:r>
+      <w:proofErr w:type="spellEnd"/>
+    </w:p>
+    <w:p>
+      <w:r>
+        <w:lastRenderedPageBreak/>
+        <w:t>It looks like someone touched this recently.</w:t>
+      </w:r>
+    </w:p>
+    <w:p>
+      <w:r>
+        <w:t>I should find that person.</w:t>
+      </w:r>
+    </w:p>
+    <w:p>
+      <w:r>
+        <w:t xml:space="preserve">… Oh wait, it seems like I can transmit waves into it with my </w:t>
+      </w:r>
+      <w:r>
+        <w:rPr>
+          <w:b/>
+          <w:bCs/>
+        </w:rPr>
+        <w:t>Lunatic Red Eyes</w:t>
+      </w:r>
+      <w:r>
+        <w:t>.</w:t>
+      </w:r>
+    </w:p>
+    <w:p>
+      <w:r>
+        <w:t>How convenient, I can condense my brain waves into this for storage.</w:t>
+      </w:r>
+    </w:p>
+    <w:p>
+      <w:pPr>
+        <w:rPr>
+          <w:i/>
+          <w:iCs/>
+        </w:rPr>
+      </w:pPr>
+      <w:r>
+        <w:rPr>
+          <w:i/>
+          <w:iCs/>
+        </w:rPr>
+        <w:t xml:space="preserve">The </w:t>
+      </w:r>
+      <w:r>
+        <w:rPr>
+          <w:b/>
+          <w:bCs/>
+          <w:i/>
+          <w:iCs/>
+        </w:rPr>
+        <w:t>Dimensionality Reducer</w:t>
+      </w:r>
+      <w:r>
+        <w:rPr>
+          <w:i/>
+          <w:iCs/>
+        </w:rPr>
+        <w:t xml:space="preserve"> can be used to save and load your progress.</w:t>
+      </w:r>
+    </w:p>
+    <w:p/>
+    <w:p/>
+    <w:p>
+      <w:pPr>
+        <w:rPr>
+          <w:i/>
+          <w:iCs/>
+        </w:rPr>
+      </w:pPr>
+      <w:r>
+        <w:rPr>
+          <w:i/>
+          <w:iCs/>
+        </w:rPr>
+        <w:t>Waiting for First Interaction</w:t>
+      </w:r>
+    </w:p>
+    <w:p>
+      <w:r>
+        <w:t xml:space="preserve">History: Oh, welcome to the </w:t>
       </w:r>
       <w:r>
         <w:t>village</w:t>
@@ -1482,12 +1725,53 @@
         <w:t xml:space="preserve">history </w:t>
       </w:r>
       <w:r>
-        <w:t>of events that I can tell you about.</w:t>
-      </w:r>
-    </w:p>
-    <w:p>
-      <w:r>
-        <w:t>Reisen: (To bring forth this human’s personality, I should try talking to them more…)</w:t>
+        <w:t>that I can tell you about.</w:t>
+      </w:r>
+    </w:p>
+    <w:p>
+      <w:r>
+        <w:t xml:space="preserve">Reisen: (To </w:t>
+      </w:r>
+      <w:r>
+        <w:t xml:space="preserve">manifest a </w:t>
+      </w:r>
+      <w:r>
+        <w:rPr>
+          <w:b/>
+          <w:bCs/>
+        </w:rPr>
+        <w:t>Personality Shard</w:t>
+      </w:r>
+      <w:r>
+        <w:t xml:space="preserve">, I </w:t>
+      </w:r>
+      <w:r>
+        <w:t>have to talk to these people more.</w:t>
+      </w:r>
+      <w:r>
+        <w:t>)</w:t>
+      </w:r>
+    </w:p>
+    <w:p>
+      <w:r>
+        <w:t xml:space="preserve">(I only have </w:t>
+      </w:r>
+      <w:r>
+        <w:rPr>
+          <w:b/>
+          <w:bCs/>
+        </w:rPr>
+        <w:t xml:space="preserve">one </w:t>
+      </w:r>
+      <w:r>
+        <w:rPr>
+          <w:b/>
+          <w:bCs/>
+        </w:rPr>
+        <w:t xml:space="preserve">chance </w:t>
+      </w:r>
+      <w:r>
+        <w:t>to pick my response.)</w:t>
       </w:r>
     </w:p>
     <w:p>
@@ -1518,6 +1802,11 @@
         <w:t>.</w:t>
       </w:r>
     </w:p>
+    <w:p>
+      <w:r>
+        <w:t>Leave.</w:t>
+      </w:r>
+    </w:p>
     <w:p/>
     <w:p>
       <w:pPr>
@@ -1536,41 +1825,284 @@
     </w:p>
     <w:p>
       <w:r>
+        <w:t>History: What’s the point? Sheesh, kids are too close impatient these days.</w:t>
+      </w:r>
+    </w:p>
+    <w:p>
+      <w:r>
+        <w:t xml:space="preserve">Listen, </w:t>
+      </w:r>
+      <w:r>
+        <w:t>it is important to heed to warnings embedded in the stories of the past.</w:t>
+      </w:r>
+    </w:p>
+    <w:p>
+      <w:r>
+        <w:t>If you do not learn fear from past tales, then you may end up hurting yourself in ignorance.</w:t>
+      </w:r>
+    </w:p>
+    <w:p>
+      <w:r>
+        <w:t>Reisen: Ahh…. Is that so…</w:t>
+      </w:r>
+    </w:p>
+    <w:p>
+      <w:r>
+        <w:t>(Did I just get scolded by a pile of blocks?)</w:t>
+      </w:r>
+    </w:p>
+    <w:p>
+      <w:r>
+        <w:t>(</w:t>
+      </w:r>
+      <w:proofErr w:type="gramStart"/>
+      <w:r>
+        <w:t>Oh</w:t>
+      </w:r>
+      <w:proofErr w:type="gramEnd"/>
+      <w:r>
+        <w:t xml:space="preserve"> what’s this stone?)</w:t>
+      </w:r>
+    </w:p>
+    <w:p>
+      <w:r>
+        <w:t>(It’s a personality shard!)</w:t>
+      </w:r>
+    </w:p>
+    <w:p>
+      <w:r>
+        <w:t>+1 personality shard</w:t>
+      </w:r>
+    </w:p>
+    <w:p/>
+    <w:p>
+      <w:pPr>
+        <w:rPr>
+          <w:i/>
+          <w:iCs/>
+        </w:rPr>
+      </w:pPr>
+      <w:r>
+        <w:rPr>
+          <w:i/>
+          <w:iCs/>
+        </w:rPr>
+        <w:t>Tell me more</w:t>
+      </w:r>
+    </w:p>
+    <w:p>
+      <w:r>
         <w:lastRenderedPageBreak/>
-        <w:t>History: What’s the point? Sheesh, kids are too close impatient these days.</w:t>
-      </w:r>
-    </w:p>
-    <w:p>
-      <w:r>
-        <w:t xml:space="preserve">Listen, </w:t>
-      </w:r>
-      <w:r>
-        <w:t>it is important to heed to warnings embedded in the stories of the past.</w:t>
-      </w:r>
-    </w:p>
-    <w:p>
-      <w:r>
-        <w:t>If you do not learn fear from past tales, then you may end up hurting yourself in ignorance.</w:t>
-      </w:r>
-    </w:p>
-    <w:p>
-      <w:r>
-        <w:t>Reisen: Ahh…. Is that so…</w:t>
-      </w:r>
-    </w:p>
-    <w:p>
-      <w:r>
-        <w:t>(Did I just get scolded by a pile of blocks?)</w:t>
-      </w:r>
-    </w:p>
-    <w:p>
-      <w:r>
-        <w:t>(Oh what’s this stone?)</w:t>
-      </w:r>
-    </w:p>
-    <w:p>
-      <w:r>
-        <w:t>(It’s a personality shard!)</w:t>
+        <w:t xml:space="preserve">History: You want me to tell you about our </w:t>
+      </w:r>
+      <w:r>
+        <w:rPr>
+          <w:b/>
+          <w:bCs/>
+        </w:rPr>
+        <w:t>history</w:t>
+      </w:r>
+      <w:r>
+        <w:t>?</w:t>
+      </w:r>
+    </w:p>
+    <w:p>
+      <w:r>
+        <w:t>Sure thing! Well, things happened. First</w:t>
+      </w:r>
+      <w:r>
+        <w:t>,</w:t>
+      </w:r>
+      <w:r>
+        <w:t xml:space="preserve"> an event happened. And then</w:t>
+      </w:r>
+      <w:r>
+        <w:t>,</w:t>
+      </w:r>
+      <w:r>
+        <w:t xml:space="preserve"> another event</w:t>
+      </w:r>
+      <w:r>
+        <w:t>…</w:t>
+      </w:r>
+    </w:p>
+    <w:p>
+      <w:r>
+        <w:t>Reisen: (Why is she so vague? Is this an effect of the virus</w:t>
+      </w:r>
+      <w:r>
+        <w:t xml:space="preserve">’s </w:t>
+      </w:r>
+      <w:r>
+        <w:rPr>
+          <w:b/>
+          <w:bCs/>
+        </w:rPr>
+        <w:t>simplification</w:t>
+      </w:r>
+      <w:r>
+        <w:t xml:space="preserve"> power</w:t>
+      </w:r>
+      <w:r>
+        <w:t>?)</w:t>
+      </w:r>
+    </w:p>
+    <w:p>
+      <w:r>
+        <w:t xml:space="preserve">History: </w:t>
+      </w:r>
+      <w:r>
+        <w:t>… Are you paying attention? Is it not interesting to you?</w:t>
+      </w:r>
+    </w:p>
+    <w:p>
+      <w:r>
+        <w:t xml:space="preserve">Well, we have some </w:t>
+      </w:r>
+      <w:r>
+        <w:rPr>
+          <w:b/>
+          <w:bCs/>
+        </w:rPr>
+        <w:t>text books</w:t>
+      </w:r>
+      <w:r>
+        <w:t xml:space="preserve"> laying around.</w:t>
+      </w:r>
+    </w:p>
+    <w:p>
+      <w:r>
+        <w:t>Pick one up if you’re interested.</w:t>
+      </w:r>
+    </w:p>
+    <w:p/>
+    <w:p>
+      <w:pPr>
+        <w:pStyle w:val="Heading1"/>
+      </w:pPr>
+      <w:r>
+        <w:t xml:space="preserve">Storyline </w:t>
+      </w:r>
+      <w:r>
+        <w:t>2</w:t>
+      </w:r>
+    </w:p>
+    <w:p>
+      <w:proofErr w:type="spellStart"/>
+      <w:r>
+        <w:t>Kosuzu</w:t>
+      </w:r>
+      <w:proofErr w:type="spellEnd"/>
+      <w:r>
+        <w:t xml:space="preserve"> </w:t>
+      </w:r>
+      <w:proofErr w:type="spellStart"/>
+      <w:r>
+        <w:t>Motoori</w:t>
+      </w:r>
+      <w:proofErr w:type="spellEnd"/>
+    </w:p>
+    <w:p/>
+    <w:p>
+      <w:r>
+        <w:t>Bell: *cough* Ack! Huff. Hmm? Ah!</w:t>
+      </w:r>
+    </w:p>
+    <w:p>
+      <w:r>
+        <w:t>Welcome to the… uh… what was this place again?</w:t>
+      </w:r>
+    </w:p>
+    <w:p>
+      <w:r>
+        <w:t xml:space="preserve">Right, the </w:t>
+      </w:r>
+      <w:r>
+        <w:rPr>
+          <w:b/>
+        </w:rPr>
+        <w:t>shop</w:t>
+      </w:r>
+      <w:r>
+        <w:t xml:space="preserve">! Yes, the shop! We have… </w:t>
+      </w:r>
+      <w:r>
+        <w:rPr>
+          <w:b/>
+          <w:bCs/>
+        </w:rPr>
+        <w:t>stuff</w:t>
+      </w:r>
+      <w:r>
+        <w:t>! *cough*</w:t>
+      </w:r>
+    </w:p>
+    <w:p>
+      <w:r>
+        <w:t>Reisen: (Is she coughing? It’s hard to tell when they’re just cubes…)</w:t>
+      </w:r>
+    </w:p>
+    <w:p/>
+    <w:p>
+      <w:pPr>
+        <w:rPr>
+          <w:i/>
+          <w:iCs/>
+        </w:rPr>
+      </w:pPr>
+      <w:r>
+        <w:rPr>
+          <w:i/>
+          <w:iCs/>
+        </w:rPr>
+        <w:t>Choice</w:t>
+      </w:r>
+    </w:p>
+    <w:p>
+      <w:r>
+        <w:t>Hand over the elixir</w:t>
+      </w:r>
+    </w:p>
+    <w:p>
+      <w:r>
+        <w:t>Hand over the cough medicine</w:t>
+      </w:r>
+    </w:p>
+    <w:p>
+      <w:r>
+        <w:t>Leave</w:t>
+      </w:r>
+    </w:p>
+    <w:p/>
+    <w:p>
+      <w:pPr>
+        <w:rPr>
+          <w:i/>
+          <w:iCs/>
+        </w:rPr>
+      </w:pPr>
+      <w:r>
+        <w:rPr>
+          <w:i/>
+          <w:iCs/>
+        </w:rPr>
+        <w:t>Elixir</w:t>
+      </w:r>
+    </w:p>
+    <w:p>
+      <w:r>
+        <w:t xml:space="preserve">Bell: Oh? *cough* Is this the cough medicine </w:t>
+      </w:r>
+      <w:r>
+        <w:t>I</w:t>
+      </w:r>
+      <w:r>
+        <w:t xml:space="preserve"> asked for?</w:t>
+      </w:r>
+    </w:p>
+    <w:p>
+      <w:r>
+        <w:t>Bell: Thanks for bringing it!</w:t>
       </w:r>
     </w:p>
     <w:p>
@@ -1591,19 +2123,133 @@
           <w:i/>
           <w:iCs/>
         </w:rPr>
-        <w:t>Tell me more</w:t>
-      </w:r>
-    </w:p>
-    <w:p>
-      <w:r>
-        <w:t xml:space="preserve">History: You want me to tell you about our </w:t>
-      </w:r>
-      <w:r>
-        <w:rPr>
-          <w:b/>
-          <w:bCs/>
-        </w:rPr>
-        <w:t>history</w:t>
+        <w:t>Cough medicine</w:t>
+      </w:r>
+    </w:p>
+    <w:p>
+      <w:r>
+        <w:t xml:space="preserve">Bell: Oh? *cough* Is this the cough medicine </w:t>
+      </w:r>
+      <w:r>
+        <w:t xml:space="preserve">I </w:t>
+      </w:r>
+      <w:r>
+        <w:t>asked for?</w:t>
+      </w:r>
+    </w:p>
+    <w:p>
+      <w:r>
+        <w:t>Bell: Thanks for bringing it!</w:t>
+      </w:r>
+    </w:p>
+    <w:p>
+      <w:r>
+        <w:t>+1 personality shard</w:t>
+      </w:r>
+    </w:p>
+    <w:p/>
+    <w:p>
+      <w:r>
+        <w:rPr>
+          <w:i/>
+          <w:iCs/>
+        </w:rPr>
+        <w:t>Leave</w:t>
+      </w:r>
+    </w:p>
+    <w:p>
+      <w:r>
+        <w:t xml:space="preserve">Bell: *cough* Do come back again to our </w:t>
+      </w:r>
+      <w:r>
+        <w:rPr>
+          <w:b/>
+          <w:bCs/>
+        </w:rPr>
+        <w:t>shop</w:t>
+      </w:r>
+      <w:r>
+        <w:t>!</w:t>
+      </w:r>
+    </w:p>
+    <w:p/>
+    <w:p/>
+    <w:p>
+      <w:pPr>
+        <w:rPr>
+          <w:i/>
+          <w:iCs/>
+        </w:rPr>
+      </w:pPr>
+      <w:r>
+        <w:rPr>
+          <w:i/>
+          <w:iCs/>
+        </w:rPr>
+        <w:t>Elixir Aftermath</w:t>
+      </w:r>
+    </w:p>
+    <w:p>
+      <w:proofErr w:type="spellStart"/>
+      <w:r>
+        <w:t>Kosuzu</w:t>
+      </w:r>
+      <w:proofErr w:type="spellEnd"/>
+      <w:r>
+        <w:t>: Whoa! What’s going on!? Everything’s blocky and gray!</w:t>
+      </w:r>
+    </w:p>
+    <w:p>
+      <w:r>
+        <w:t>Was I one of those blocky things too!?</w:t>
+      </w:r>
+    </w:p>
+    <w:p>
+      <w:r>
+        <w:t>Reisen: Yes, I cured you with one of my elixirs.</w:t>
+      </w:r>
+    </w:p>
+    <w:p>
+      <w:proofErr w:type="spellStart"/>
+      <w:r>
+        <w:t>Kosuzu</w:t>
+      </w:r>
+      <w:proofErr w:type="spellEnd"/>
+      <w:r>
+        <w:t xml:space="preserve">: Wow, </w:t>
+      </w:r>
+      <w:proofErr w:type="spellStart"/>
+      <w:r>
+        <w:t>jee</w:t>
+      </w:r>
+      <w:proofErr w:type="spellEnd"/>
+      <w:r>
+        <w:t xml:space="preserve"> thanks! Nice bunny ear head band. It’s very cute!</w:t>
+      </w:r>
+    </w:p>
+    <w:p>
+      <w:r>
+        <w:t>Reisen: Huh? O-oh. Yeah. (I can’t tell her these are real…)</w:t>
+      </w:r>
+    </w:p>
+    <w:p>
+      <w:proofErr w:type="spellStart"/>
+      <w:r>
+        <w:t>Kosuzu</w:t>
+      </w:r>
+      <w:proofErr w:type="spellEnd"/>
+      <w:r>
+        <w:t xml:space="preserve">: Wow this is so bizarre. Is this </w:t>
+      </w:r>
+      <w:r>
+        <w:t xml:space="preserve">caused by </w:t>
+      </w:r>
+      <w:r>
+        <w:rPr>
+          <w:b/>
+          <w:bCs/>
+        </w:rPr>
+        <w:t>youkai</w:t>
       </w:r>
       <w:r>
         <w:t>?</w:t>
@@ -1611,416 +2257,1123 @@
     </w:p>
     <w:p>
       <w:r>
-        <w:t>Sure thing! Well, things happened. First</w:t>
+        <w:t>Hey you! You should get back home and stay safe.</w:t>
+      </w:r>
+    </w:p>
+    <w:p>
+      <w:pPr>
+        <w:rPr>
+          <w:b/>
+          <w:bCs/>
+        </w:rPr>
+      </w:pPr>
+      <w:r>
+        <w:rPr>
+          <w:b/>
+          <w:bCs/>
+        </w:rPr>
+        <w:t>It’s time for me to shine. I’ll figure out a way to solve this myself!</w:t>
+      </w:r>
+    </w:p>
+    <w:p>
+      <w:r>
+        <w:t xml:space="preserve">Reisen: (Huh? </w:t>
+      </w:r>
+      <w:r>
+        <w:t>Did I make a mistake giving her the elixir?)</w:t>
+      </w:r>
+    </w:p>
+    <w:p>
+      <w:r>
+        <w:t>-- KOSUZU END –</w:t>
+      </w:r>
+    </w:p>
+    <w:p/>
+    <w:p>
+      <w:pPr>
+        <w:rPr>
+          <w:i/>
+          <w:iCs/>
+        </w:rPr>
+      </w:pPr>
+      <w:r>
+        <w:rPr>
+          <w:i/>
+          <w:iCs/>
+        </w:rPr>
+        <w:t>Cough Medicine Aftermath</w:t>
+      </w:r>
+    </w:p>
+    <w:p>
+      <w:r>
+        <w:t>Bell: Ah, my throat feels much better… Now back to working!</w:t>
+      </w:r>
+    </w:p>
+    <w:p>
+      <w:r>
+        <w:t xml:space="preserve">Hmm, I was supposed to </w:t>
+      </w:r>
+      <w:r>
+        <w:t>deliver this merchandise to someone.</w:t>
+      </w:r>
+    </w:p>
+    <w:p>
+      <w:r>
+        <w:t xml:space="preserve">Hey miss, can you get this </w:t>
+      </w:r>
+      <w:r>
+        <w:rPr>
+          <w:b/>
+          <w:bCs/>
+        </w:rPr>
+        <w:t>novel</w:t>
+      </w:r>
+      <w:r>
+        <w:t xml:space="preserve"> to the right </w:t>
+      </w:r>
+      <w:r>
+        <w:rPr>
+          <w:b/>
+          <w:bCs/>
+        </w:rPr>
+        <w:t>person</w:t>
+      </w:r>
+      <w:r>
+        <w:t>?</w:t>
+      </w:r>
+    </w:p>
+    <w:p>
+      <w:r>
+        <w:t>(+1 romance novel)</w:t>
+      </w:r>
+    </w:p>
+    <w:p/>
+    <w:p>
+      <w:pPr>
+        <w:rPr>
+          <w:i/>
+          <w:iCs/>
+        </w:rPr>
+      </w:pPr>
+      <w:r>
+        <w:rPr>
+          <w:i/>
+          <w:iCs/>
+        </w:rPr>
+        <w:t>Dialogue Opportunity</w:t>
+      </w:r>
+    </w:p>
+    <w:p>
+      <w:r>
+        <w:t xml:space="preserve">Bell: Hey, thanks for that </w:t>
+      </w:r>
+      <w:r>
+        <w:t xml:space="preserve">coughing </w:t>
+      </w:r>
+      <w:r>
+        <w:t>medicine earlier!</w:t>
+      </w:r>
+    </w:p>
+    <w:p>
+      <w:r>
+        <w:t>I’m really bored right now.</w:t>
+      </w:r>
+    </w:p>
+    <w:p>
+      <w:r>
+        <w:t>Some people say that being able to feel bored is a blessing in disguise.</w:t>
+      </w:r>
+    </w:p>
+    <w:p>
+      <w:r>
+        <w:t>But in the west, there’s a youkai known as the Boogeyman that comes children who have too much free time.</w:t>
+      </w:r>
+    </w:p>
+    <w:p>
+      <w:r>
+        <w:lastRenderedPageBreak/>
+        <w:t xml:space="preserve">Heh </w:t>
+      </w:r>
+      <w:proofErr w:type="spellStart"/>
+      <w:r>
+        <w:t>heh</w:t>
+      </w:r>
+      <w:proofErr w:type="spellEnd"/>
+      <w:r>
+        <w:t>, maybe I should keep being bored then?</w:t>
+      </w:r>
+    </w:p>
+    <w:p>
+      <w:r>
+        <w:t>What do you think?</w:t>
+      </w:r>
+    </w:p>
+    <w:p>
+      <w:r>
+        <w:t>Reisen: (I should choose my words carefully.)</w:t>
+      </w:r>
+    </w:p>
+    <w:p>
+      <w:pPr>
+        <w:rPr>
+          <w:i/>
+          <w:iCs/>
+        </w:rPr>
+      </w:pPr>
+      <w:r>
+        <w:rPr>
+          <w:i/>
+          <w:iCs/>
+        </w:rPr>
+        <w:t>Choice</w:t>
+      </w:r>
+    </w:p>
+    <w:p>
+      <w:r>
+        <w:t>Would prefer being bored over</w:t>
+      </w:r>
+      <w:r>
+        <w:t xml:space="preserve"> working</w:t>
+      </w:r>
+      <w:r>
+        <w:t>.</w:t>
+      </w:r>
+    </w:p>
+    <w:p>
+      <w:r>
+        <w:t>I see b</w:t>
+      </w:r>
+      <w:r>
+        <w:t xml:space="preserve">oredom </w:t>
+      </w:r>
+      <w:r>
+        <w:t xml:space="preserve">as </w:t>
+      </w:r>
+      <w:r>
+        <w:t>an opportunity.</w:t>
+      </w:r>
+    </w:p>
+    <w:p>
+      <w:r>
+        <w:t>I’d rather not get attacked by Youkai again.</w:t>
+      </w:r>
+    </w:p>
+    <w:p/>
+    <w:p>
+      <w:pPr>
+        <w:rPr>
+          <w:i/>
+          <w:iCs/>
+        </w:rPr>
+      </w:pPr>
+      <w:r>
+        <w:rPr>
+          <w:i/>
+          <w:iCs/>
+        </w:rPr>
+        <w:t>Work</w:t>
+      </w:r>
+      <w:r>
+        <w:rPr>
+          <w:i/>
+          <w:iCs/>
+        </w:rPr>
+        <w:t xml:space="preserve"> (contrarian)</w:t>
+      </w:r>
+    </w:p>
+    <w:p>
+      <w:r>
+        <w:t xml:space="preserve">Reisen: </w:t>
+      </w:r>
+      <w:r>
+        <w:t>If you’re bored, that means you have the luxury of free time from work.</w:t>
+      </w:r>
+    </w:p>
+    <w:p>
+      <w:r>
+        <w:t>I have to work every day. Sometimes, I envy you people who have time to do other things.</w:t>
+      </w:r>
+    </w:p>
+    <w:p>
+      <w:r>
+        <w:t>Bell: Hmm, I have to run this shop every day too.</w:t>
+      </w:r>
+    </w:p>
+    <w:p>
+      <w:r>
+        <w:t>It’s not like I don’t get what you mean, but…</w:t>
+      </w:r>
+    </w:p>
+    <w:p>
+      <w:r>
+        <w:t xml:space="preserve">Don’t you </w:t>
+      </w:r>
+      <w:proofErr w:type="spellStart"/>
+      <w:r>
+        <w:t>kinda</w:t>
+      </w:r>
+      <w:proofErr w:type="spellEnd"/>
+      <w:r>
+        <w:t xml:space="preserve"> wish that things could be more exciting sometimes?</w:t>
+      </w:r>
+    </w:p>
+    <w:p>
+      <w:r>
+        <w:t>If all you think about is work, work, work, is there any meaning to life?</w:t>
+      </w:r>
+    </w:p>
+    <w:p>
+      <w:r>
+        <w:t xml:space="preserve">You’d just be repeating what everyone else before you </w:t>
+      </w:r>
+      <w:proofErr w:type="gramStart"/>
+      <w:r>
+        <w:t>has</w:t>
+      </w:r>
+      <w:proofErr w:type="gramEnd"/>
+      <w:r>
+        <w:t xml:space="preserve"> done.</w:t>
+      </w:r>
+    </w:p>
+    <w:p>
+      <w:r>
+        <w:t>Reisen: There is no shame in carrying out your assigned duties.</w:t>
+      </w:r>
+    </w:p>
+    <w:p>
+      <w:r>
+        <w:t>Have you heard? The rabbits on the moon are content to pound mochi all day, in order to atone for their master’s sins.</w:t>
+      </w:r>
+    </w:p>
+    <w:p>
+      <w:r>
+        <w:t xml:space="preserve">Bell: </w:t>
+      </w:r>
+      <w:proofErr w:type="spellStart"/>
+      <w:r>
+        <w:t>Haha</w:t>
+      </w:r>
+      <w:proofErr w:type="spellEnd"/>
+      <w:r>
+        <w:t xml:space="preserve">, </w:t>
+      </w:r>
+      <w:r>
+        <w:t>I can’t help but pity those rabbits…</w:t>
+      </w:r>
+    </w:p>
+    <w:p>
+      <w:r>
+        <w:t>Reisen: (I seem to have hit the wrong note. Talking to humans is exhausting…)</w:t>
+      </w:r>
+    </w:p>
+    <w:p/>
+    <w:p>
+      <w:pPr>
+        <w:rPr>
+          <w:i/>
+          <w:iCs/>
+        </w:rPr>
+      </w:pPr>
+      <w:r>
+        <w:rPr>
+          <w:i/>
+          <w:iCs/>
+        </w:rPr>
+        <w:t>Opportunity</w:t>
+      </w:r>
+      <w:r>
+        <w:rPr>
+          <w:i/>
+          <w:iCs/>
+        </w:rPr>
+        <w:t xml:space="preserve"> (agreement)</w:t>
+      </w:r>
+    </w:p>
+    <w:p>
+      <w:r>
+        <w:t xml:space="preserve">Reisen: </w:t>
+      </w:r>
+      <w:r>
+        <w:t xml:space="preserve">I see boredom as an opportunity to </w:t>
+      </w:r>
+      <w:r>
+        <w:t>try</w:t>
+      </w:r>
+      <w:r>
+        <w:t xml:space="preserve"> new things.</w:t>
+      </w:r>
+    </w:p>
+    <w:p>
+      <w:r>
+        <w:t>Well, in my case, I need to be careful to only try things that aren’t against my master’s strict rules…</w:t>
+      </w:r>
+    </w:p>
+    <w:p>
+      <w:r>
+        <w:t xml:space="preserve">Bell: </w:t>
+      </w:r>
+      <w:r>
+        <w:t>Ah, but there’s not much to do around here, is there?</w:t>
+      </w:r>
+    </w:p>
+    <w:p>
+      <w:r>
+        <w:t>Reisen: I’m sure you can find something if you try.</w:t>
+      </w:r>
+    </w:p>
+    <w:p>
+      <w:r>
+        <w:t>I don’t have very much free time, so I don’t get to experiment very often.</w:t>
+      </w:r>
+    </w:p>
+    <w:p>
+      <w:r>
+        <w:t xml:space="preserve">But if I did, I’d try to make </w:t>
+      </w:r>
+      <w:r>
+        <w:t>a medicine</w:t>
+      </w:r>
+      <w:r>
+        <w:t xml:space="preserve"> on my own without help from my master.</w:t>
+      </w:r>
+    </w:p>
+    <w:p>
+      <w:r>
+        <w:lastRenderedPageBreak/>
+        <w:t xml:space="preserve">Bell: Heh, that sounds exciting. Do show me if </w:t>
+      </w:r>
+      <w:r>
+        <w:t>you make something</w:t>
+      </w:r>
+      <w:r>
+        <w:t>!</w:t>
+      </w:r>
+    </w:p>
+    <w:p>
+      <w:r>
+        <w:t>Reisen: (… I ended up talking more about myself than she did.)</w:t>
+      </w:r>
+    </w:p>
+    <w:p/>
+    <w:p>
+      <w:pPr>
+        <w:rPr>
+          <w:i/>
+          <w:iCs/>
+        </w:rPr>
+      </w:pPr>
+      <w:r>
+        <w:rPr>
+          <w:i/>
+          <w:iCs/>
+        </w:rPr>
+        <w:t xml:space="preserve">Youkai </w:t>
+      </w:r>
+      <w:r>
+        <w:rPr>
+          <w:i/>
+          <w:iCs/>
+        </w:rPr>
+        <w:t>(</w:t>
+      </w:r>
+      <w:r>
+        <w:rPr>
+          <w:i/>
+          <w:iCs/>
+        </w:rPr>
+        <w:t>incitement</w:t>
+      </w:r>
+      <w:r>
+        <w:rPr>
+          <w:i/>
+          <w:iCs/>
+        </w:rPr>
+        <w:t>)</w:t>
+      </w:r>
+    </w:p>
+    <w:p>
+      <w:r>
+        <w:t xml:space="preserve">Reisen: </w:t>
+      </w:r>
+      <w:r>
+        <w:t>It sounds awful that</w:t>
+      </w:r>
+      <w:r>
+        <w:t xml:space="preserve"> a</w:t>
+      </w:r>
+      <w:r>
+        <w:t xml:space="preserve"> </w:t>
+      </w:r>
+      <w:r>
+        <w:t>Youkai</w:t>
+      </w:r>
+      <w:r>
+        <w:t xml:space="preserve"> </w:t>
+      </w:r>
+      <w:r>
+        <w:t xml:space="preserve">would </w:t>
+      </w:r>
+      <w:r>
+        <w:t xml:space="preserve">attack when </w:t>
+      </w:r>
+      <w:r>
+        <w:t xml:space="preserve">somebody was </w:t>
+      </w:r>
+      <w:r>
+        <w:t xml:space="preserve">finally </w:t>
+      </w:r>
+      <w:r>
+        <w:t xml:space="preserve">able to have time </w:t>
+      </w:r>
+      <w:r>
+        <w:t>to relax.</w:t>
+      </w:r>
+    </w:p>
+    <w:p>
+      <w:r>
+        <w:t>I’d really rather not have to deal with more random attacks…</w:t>
+      </w:r>
+    </w:p>
+    <w:p>
+      <w:r>
+        <w:t xml:space="preserve">Bell: </w:t>
+      </w:r>
+      <w:r>
+        <w:t>Huh!? You’ve been attacked before? How are you still alive?</w:t>
+      </w:r>
+    </w:p>
+    <w:p>
+      <w:r>
+        <w:t>Reisen:</w:t>
+      </w:r>
+      <w:r>
+        <w:t xml:space="preserve"> A-ah, yeah. It was just a small youkai though. I managed to chase it off with some of the aromatics I carry though.</w:t>
+      </w:r>
+    </w:p>
+    <w:p>
+      <w:r>
+        <w:t>(That’s a lie. That was a full-on battle with a whimsical vampire…)</w:t>
+      </w:r>
+    </w:p>
+    <w:p>
+      <w:r>
+        <w:t>Bell: Wow, I didn’t know medicine peddlers could be so awesome!</w:t>
+      </w:r>
+    </w:p>
+    <w:p>
+      <w:r>
+        <w:t>There’s so much more to Youkai beyond what the human village is willing to talk about.</w:t>
+      </w:r>
+    </w:p>
+    <w:p>
+      <w:r>
+        <w:t>Getting caught up in a Youkai scheme of some sort, now that would be really exciting.</w:t>
+      </w:r>
+    </w:p>
+    <w:p>
+      <w:r>
+        <w:t>Ah, not saying that I want to be caught up in one, that’d be terrifying.</w:t>
+      </w:r>
+    </w:p>
+    <w:p>
+      <w:r>
+        <w:t>But you know, I can’t help but wonder!</w:t>
+      </w:r>
+    </w:p>
+    <w:p>
+      <w:r>
+        <w:t>Reisen: (Hm? Another personality shard!)</w:t>
+      </w:r>
+    </w:p>
+    <w:p>
+      <w:r>
+        <w:t>(+1 personality shard)</w:t>
+      </w:r>
+    </w:p>
+    <w:p/>
+    <w:p/>
+    <w:p>
+      <w:pPr>
+        <w:rPr>
+          <w:i/>
+          <w:iCs/>
+        </w:rPr>
+      </w:pPr>
+      <w:r>
+        <w:rPr>
+          <w:i/>
+          <w:iCs/>
+        </w:rPr>
+        <w:t xml:space="preserve">Waiting for the </w:t>
+      </w:r>
+      <w:r>
+        <w:rPr>
+          <w:i/>
+          <w:iCs/>
+        </w:rPr>
+        <w:t>Youkai Scroll</w:t>
+      </w:r>
+    </w:p>
+    <w:p>
+      <w:r>
+        <w:t>Bell: Hey, thanks for that coughing medicine earlier!</w:t>
+      </w:r>
+    </w:p>
+    <w:p>
+      <w:r>
+        <w:t>Huh?</w:t>
+      </w:r>
+      <w:r>
+        <w:t xml:space="preserve"> Was everything always so dull and gray?</w:t>
+      </w:r>
+    </w:p>
+    <w:p>
+      <w:r>
+        <w:t xml:space="preserve">We </w:t>
+      </w:r>
+      <w:r>
+        <w:t xml:space="preserve">not only sell merchandise, but we also purchase it here. </w:t>
+      </w:r>
+    </w:p>
+    <w:p>
+      <w:r>
+        <w:t>What kind of merchandise? Umm, it’s that kind you know. Merchandise!</w:t>
+      </w:r>
+    </w:p>
+    <w:p>
+      <w:pPr>
+        <w:rPr>
+          <w:i/>
+          <w:iCs/>
+        </w:rPr>
+      </w:pPr>
+      <w:r>
+        <w:rPr>
+          <w:i/>
+          <w:iCs/>
+        </w:rPr>
+        <w:t>Choice</w:t>
+      </w:r>
+    </w:p>
+    <w:p>
+      <w:r>
+        <w:t>Hand over the text book.</w:t>
+      </w:r>
+    </w:p>
+    <w:p>
+      <w:r>
+        <w:t>Hand over the Youkai scroll.</w:t>
+      </w:r>
+    </w:p>
+    <w:p/>
+    <w:p>
+      <w:pPr>
+        <w:ind w:left="720" w:hanging="720"/>
+        <w:rPr>
+          <w:i/>
+          <w:iCs/>
+        </w:rPr>
+      </w:pPr>
+      <w:r>
+        <w:rPr>
+          <w:i/>
+          <w:iCs/>
+        </w:rPr>
+        <w:lastRenderedPageBreak/>
+        <w:t>Text book</w:t>
+      </w:r>
+    </w:p>
+    <w:p>
+      <w:pPr>
+        <w:ind w:left="720" w:hanging="720"/>
+      </w:pPr>
+      <w:r>
+        <w:t>Bell: Oh? This is a…</w:t>
+      </w:r>
+    </w:p>
+    <w:p>
+      <w:pPr>
+        <w:ind w:left="720" w:hanging="720"/>
+      </w:pPr>
+      <w:r>
+        <w:t>Reisen: It’s written in a language I don’t know. Is it valuable?</w:t>
+      </w:r>
+    </w:p>
+    <w:p>
+      <w:pPr>
+        <w:ind w:left="720" w:hanging="720"/>
+      </w:pPr>
+      <w:r>
+        <w:t>Bell: Hmm, this seems to be German? It’s a… science text book from the Outside world.</w:t>
+      </w:r>
+    </w:p>
+    <w:p>
+      <w:pPr>
+        <w:ind w:left="720" w:hanging="720"/>
+      </w:pPr>
+      <w:r>
+        <w:t>This is neat</w:t>
+      </w:r>
+      <w:r>
+        <w:t>. W</w:t>
+      </w:r>
+      <w:r>
+        <w:t xml:space="preserve">e can </w:t>
+      </w:r>
+      <w:r>
+        <w:t xml:space="preserve">buy </w:t>
+      </w:r>
+      <w:r>
+        <w:t>this off your hands. Here’s your payment.</w:t>
+      </w:r>
+    </w:p>
+    <w:p>
+      <w:pPr>
+        <w:ind w:left="720" w:hanging="720"/>
+      </w:pPr>
+      <w:r>
+        <w:t>Reisen: Thanks.</w:t>
+      </w:r>
+    </w:p>
+    <w:p/>
+    <w:p>
+      <w:pPr>
+        <w:ind w:left="720" w:hanging="720"/>
+        <w:rPr>
+          <w:i/>
+          <w:iCs/>
+        </w:rPr>
+      </w:pPr>
+      <w:r>
+        <w:rPr>
+          <w:i/>
+          <w:iCs/>
+        </w:rPr>
+        <w:t xml:space="preserve">Text book ending (bad end) </w:t>
+      </w:r>
+    </w:p>
+    <w:p>
+      <w:pPr>
+        <w:ind w:left="720" w:hanging="720"/>
+      </w:pPr>
+      <w:r>
+        <w:t xml:space="preserve">Bell: </w:t>
+      </w:r>
+      <w:r>
+        <w:t xml:space="preserve">Oh right, this is a </w:t>
+      </w:r>
+      <w:r>
+        <w:rPr>
+          <w:b/>
+          <w:bCs/>
+        </w:rPr>
+        <w:t>book shop</w:t>
+      </w:r>
+      <w:r>
+        <w:t>!</w:t>
+      </w:r>
+    </w:p>
+    <w:p>
+      <w:pPr>
+        <w:ind w:left="720" w:hanging="720"/>
+      </w:pPr>
+      <w:r>
+        <w:t>Right, I should be selling and buying books! How did I forget?</w:t>
+      </w:r>
+    </w:p>
+    <w:p>
+      <w:pPr>
+        <w:ind w:left="720" w:hanging="720"/>
+      </w:pPr>
+      <w:r>
+        <w:t>Thanks for jogging my memory!</w:t>
+      </w:r>
+    </w:p>
+    <w:p>
+      <w:pPr>
+        <w:ind w:left="720" w:hanging="720"/>
+      </w:pPr>
+    </w:p>
+    <w:p>
+      <w:pPr>
+        <w:ind w:left="720" w:hanging="720"/>
+        <w:rPr>
+          <w:i/>
+          <w:iCs/>
+        </w:rPr>
+      </w:pPr>
+      <w:r>
+        <w:rPr>
+          <w:i/>
+          <w:iCs/>
+        </w:rPr>
+        <w:t>Text book ending (repeat)</w:t>
+      </w:r>
+    </w:p>
+    <w:p>
+      <w:pPr>
+        <w:ind w:left="720" w:hanging="720"/>
+      </w:pPr>
+      <w:r>
+        <w:t>Bell: Welcome to the book shop! We have a wide assortment of books!</w:t>
+      </w:r>
+    </w:p>
+    <w:p>
+      <w:pPr>
+        <w:ind w:left="720" w:hanging="720"/>
+      </w:pPr>
+      <w:r>
+        <w:t>Huh? You can’t tell the difference between the books? That’s weird.</w:t>
+      </w:r>
+    </w:p>
+    <w:p>
+      <w:pPr>
+        <w:ind w:left="720" w:hanging="720"/>
+      </w:pPr>
+      <w:r>
+        <w:t>Look, this is a book about stuff. And this one is about different stuff!</w:t>
+      </w:r>
+    </w:p>
+    <w:p>
+      <w:pPr>
+        <w:ind w:left="720" w:hanging="720"/>
+      </w:pPr>
+      <w:r>
+        <w:t>Reisen: (They look like the same gray cubes to me…)</w:t>
+      </w:r>
+    </w:p>
+    <w:p>
+      <w:pPr>
+        <w:ind w:left="720" w:hanging="720"/>
+      </w:pPr>
+      <w:r>
+        <w:t>Reisen: (It seems like I wasn’t able to restore her full individuality.)</w:t>
+      </w:r>
+    </w:p>
+    <w:p>
+      <w:pPr>
+        <w:ind w:left="720" w:hanging="720"/>
+      </w:pPr>
+    </w:p>
+    <w:p>
+      <w:pPr>
+        <w:ind w:left="720" w:hanging="720"/>
+      </w:pPr>
+    </w:p>
+    <w:p>
+      <w:r>
+        <w:rPr>
+          <w:i/>
+          <w:iCs/>
+        </w:rPr>
+        <w:t>Youkai Scroll</w:t>
+      </w:r>
+    </w:p>
+    <w:p>
+      <w:r>
+        <w:t>Bell: Whoa! How’d you come into possession of that!?</w:t>
+      </w:r>
+    </w:p>
+    <w:p>
+      <w:r>
+        <w:t>I’d be willing to pay for that right now! How much!?</w:t>
+      </w:r>
+    </w:p>
+    <w:p>
+      <w:r>
+        <w:t>Reisen: Do you know what this is?</w:t>
+      </w:r>
+    </w:p>
+    <w:p>
+      <w:r>
+        <w:t xml:space="preserve">Bell: </w:t>
+      </w:r>
+      <w:r>
+        <w:t xml:space="preserve">Err, I mean… it’s looks like a rare manuscript. </w:t>
+      </w:r>
+      <w:r>
+        <w:t>It’s a very valuable piece of literary work.</w:t>
+      </w:r>
+      <w:r>
+        <w:t xml:space="preserve"> Yes.</w:t>
+      </w:r>
+    </w:p>
+    <w:p>
+      <w:r>
+        <w:t xml:space="preserve">Reisen: (This is text written by a Youkai. Humans shouldn’t be </w:t>
+      </w:r>
+      <w:r>
+        <w:t>able to read this</w:t>
+      </w:r>
+      <w:r>
+        <w:t xml:space="preserve"> but she </w:t>
+      </w:r>
+      <w:r>
+        <w:t>seemed to recognize it immediately</w:t>
+      </w:r>
+      <w:r>
+        <w:t>.)</w:t>
+      </w:r>
+    </w:p>
+    <w:p>
+      <w:r>
+        <w:t>Bell: So, uh, are you willing to sell it, dear customer?</w:t>
+      </w:r>
+    </w:p>
+    <w:p>
+      <w:r>
+        <w:t>Reisen: Sure thing.</w:t>
+      </w:r>
+    </w:p>
+    <w:p>
+      <w:r>
+        <w:lastRenderedPageBreak/>
+        <w:t>Bell: Yay!</w:t>
+      </w:r>
+    </w:p>
+    <w:p>
+      <w:r>
+        <w:t xml:space="preserve">Reisen: (A personality shard appeared! And a big one!) </w:t>
+      </w:r>
+    </w:p>
+    <w:p>
+      <w:r>
+        <w:t>(+2 personality shards)</w:t>
+      </w:r>
+    </w:p>
+    <w:p/>
+    <w:p>
+      <w:pPr>
+        <w:rPr>
+          <w:i/>
+          <w:iCs/>
+        </w:rPr>
+      </w:pPr>
+      <w:r>
+        <w:rPr>
+          <w:i/>
+          <w:iCs/>
+        </w:rPr>
+        <w:t>Youkai Scroll ending</w:t>
+      </w:r>
+      <w:r>
+        <w:rPr>
+          <w:i/>
+          <w:iCs/>
+        </w:rPr>
+        <w:t xml:space="preserve"> (</w:t>
+      </w:r>
+      <w:r>
+        <w:rPr>
+          <w:i/>
+          <w:iCs/>
+        </w:rPr>
+        <w:t xml:space="preserve">good </w:t>
+      </w:r>
+      <w:r>
+        <w:rPr>
+          <w:i/>
+          <w:iCs/>
+        </w:rPr>
+        <w:t xml:space="preserve">end) </w:t>
+      </w:r>
+    </w:p>
+    <w:p>
+      <w:r>
+        <w:t xml:space="preserve">Bell: Oh right, this </w:t>
+      </w:r>
+      <w:r>
+        <w:t xml:space="preserve">is </w:t>
+      </w:r>
+      <w:proofErr w:type="spellStart"/>
+      <w:r>
+        <w:rPr>
+          <w:b/>
+          <w:bCs/>
+        </w:rPr>
+        <w:t>Suzunaan</w:t>
+      </w:r>
+      <w:proofErr w:type="spellEnd"/>
+      <w:r>
+        <w:t xml:space="preserve">, the local </w:t>
+      </w:r>
+      <w:r>
+        <w:rPr>
+          <w:b/>
+          <w:bCs/>
+        </w:rPr>
+        <w:t>book shop</w:t>
+      </w:r>
+      <w:r>
+        <w:t>!</w:t>
+      </w:r>
+    </w:p>
+    <w:p>
+      <w:proofErr w:type="spellStart"/>
+      <w:r>
+        <w:t>Kosuzu</w:t>
+      </w:r>
+      <w:proofErr w:type="spellEnd"/>
+      <w:r>
+        <w:t xml:space="preserve">: My name is </w:t>
+      </w:r>
+      <w:proofErr w:type="spellStart"/>
+      <w:r>
+        <w:rPr>
+          <w:b/>
+          <w:bCs/>
+        </w:rPr>
+        <w:t>Kosuzu</w:t>
+      </w:r>
+      <w:proofErr w:type="spellEnd"/>
+      <w:r>
+        <w:rPr>
+          <w:b/>
+          <w:bCs/>
+        </w:rPr>
+        <w:t xml:space="preserve"> </w:t>
+      </w:r>
+      <w:proofErr w:type="spellStart"/>
+      <w:r>
+        <w:rPr>
+          <w:b/>
+          <w:bCs/>
+        </w:rPr>
+        <w:t>Motoori</w:t>
+      </w:r>
+      <w:r>
+        <w:t>!</w:t>
+      </w:r>
+      <w:proofErr w:type="spellEnd"/>
+    </w:p>
+    <w:p>
+      <w:r>
+        <w:t>Ah, sorry for that random outburst, miss medicine peddler!</w:t>
+      </w:r>
+    </w:p>
+    <w:p>
+      <w:r>
+        <w:t xml:space="preserve">I suddenly felt like I had to shout that out for some reason. Please ignore that </w:t>
+      </w:r>
+      <w:proofErr w:type="spellStart"/>
+      <w:r>
+        <w:t>haha</w:t>
+      </w:r>
+      <w:proofErr w:type="spellEnd"/>
+      <w:r>
+        <w:t>…</w:t>
+      </w:r>
+    </w:p>
+    <w:p>
+      <w:r>
+        <w:t>How embarrassing…</w:t>
+      </w:r>
+    </w:p>
+    <w:p>
+      <w:r>
+        <w:t>Oh, are you curious about the scroll that you sold me?</w:t>
+      </w:r>
+    </w:p>
+    <w:p>
+      <w:r>
+        <w:t>I’m able to read it, you know? Pretty cool isn’t it?</w:t>
+      </w:r>
+    </w:p>
+    <w:p>
+      <w:r>
+        <w:t>Ah, but even though I can read it, it doesn’t really make any sense.</w:t>
+      </w:r>
+    </w:p>
+    <w:p>
+      <w:r>
+        <w:t>It seems to be a schematic for some kind of device.</w:t>
+      </w:r>
+    </w:p>
+    <w:p>
+      <w:r>
+        <w:t xml:space="preserve">Something about… </w:t>
+      </w:r>
+      <w:r>
+        <w:rPr>
+          <w:b/>
+          <w:bCs/>
+        </w:rPr>
+        <w:t>reduced dimensionality</w:t>
+      </w:r>
+      <w:r>
+        <w:t xml:space="preserve"> travel?</w:t>
+      </w:r>
+    </w:p>
+    <w:p>
+      <w:r>
+        <w:t xml:space="preserve">By lowering </w:t>
+      </w:r>
+      <w:r>
+        <w:t>the “</w:t>
+      </w:r>
+      <w:r>
+        <w:t>complexity</w:t>
+      </w:r>
+      <w:r>
+        <w:t>”</w:t>
+      </w:r>
+      <w:r>
+        <w:t xml:space="preserve"> of </w:t>
+      </w:r>
+      <w:r>
+        <w:t>an object, it can be “transmitted” at much higher speeds.</w:t>
+      </w:r>
+    </w:p>
+    <w:p>
+      <w:r>
+        <w:t>This device has some kind of reversal process called “feature reconstruction” to rebuild “high dimensionality matter.”</w:t>
+      </w:r>
+    </w:p>
+    <w:p>
+      <w:r>
+        <w:t>What does that mean? I have no idea…</w:t>
+      </w:r>
+    </w:p>
+    <w:p>
+      <w:r>
+        <w:t xml:space="preserve">I don’t think this is from the </w:t>
+      </w:r>
+      <w:r>
+        <w:t>O</w:t>
+      </w:r>
+      <w:r>
+        <w:t xml:space="preserve">utside </w:t>
+      </w:r>
+      <w:r>
+        <w:t>W</w:t>
+      </w:r>
+      <w:r>
+        <w:t>orld. So</w:t>
       </w:r>
       <w:r>
         <w:t>,</w:t>
       </w:r>
       <w:r>
-        <w:t xml:space="preserve"> an event happened. And then</w:t>
-      </w:r>
-      <w:r>
-        <w:t>,</w:t>
-      </w:r>
-      <w:r>
-        <w:t xml:space="preserve"> another event</w:t>
-      </w:r>
-      <w:r>
-        <w:t>…</w:t>
-      </w:r>
-    </w:p>
-    <w:p>
-      <w:r>
-        <w:t>Reisen: (Why is she so vague? Is this an effect of the virus</w:t>
-      </w:r>
-      <w:r>
-        <w:t xml:space="preserve">’s </w:t>
-      </w:r>
-      <w:r>
-        <w:rPr>
-          <w:b/>
-          <w:bCs/>
-        </w:rPr>
-        <w:t>simplification</w:t>
-      </w:r>
-      <w:r>
-        <w:t xml:space="preserve"> power</w:t>
-      </w:r>
-      <w:r>
-        <w:t>?)</w:t>
-      </w:r>
-    </w:p>
-    <w:p>
-      <w:r>
-        <w:t>… Are you paying attention? Is it not interesting to you?</w:t>
-      </w:r>
-    </w:p>
-    <w:p>
-      <w:r>
-        <w:t xml:space="preserve">Well, we have some </w:t>
-      </w:r>
-      <w:r>
-        <w:rPr>
-          <w:b/>
-          <w:bCs/>
-        </w:rPr>
-        <w:t>text books</w:t>
-      </w:r>
-      <w:r>
-        <w:t xml:space="preserve"> laying around.</w:t>
-      </w:r>
-    </w:p>
-    <w:p>
-      <w:r>
-        <w:t>Pick one up if you’re interested.</w:t>
-      </w:r>
-    </w:p>
-    <w:p/>
-    <w:p>
-      <w:pPr>
-        <w:pStyle w:val="Heading1"/>
-      </w:pPr>
-      <w:r>
-        <w:t xml:space="preserve">Storyline </w:t>
-      </w:r>
-      <w:r>
-        <w:t>2</w:t>
-      </w:r>
-    </w:p>
-    <w:p>
-      <w:proofErr w:type="spellStart"/>
-      <w:r>
-        <w:t>Kosuzu</w:t>
-      </w:r>
-      <w:proofErr w:type="spellEnd"/>
+        <w:t xml:space="preserve"> this must be some kind of magic, right?</w:t>
+      </w:r>
+    </w:p>
+    <w:p>
+      <w:r>
+        <w:t>Reisen: (This is for the Dimensionality Reducer outside!)</w:t>
+      </w:r>
+    </w:p>
+    <w:p>
+      <w:r>
+        <w:t>(+1 Device Schematic)</w:t>
+      </w:r>
+    </w:p>
+    <w:p/>
+    <w:p/>
+    <w:p>
       <w:r>
         <w:t xml:space="preserve"> </w:t>
       </w:r>
-      <w:proofErr w:type="spellStart"/>
-      <w:r>
-        <w:t>Motoori</w:t>
-      </w:r>
-      <w:proofErr w:type="spellEnd"/>
-    </w:p>
-    <w:p/>
-    <w:p>
-      <w:r>
-        <w:t>Bell: *cough* Ack! Huff. Hmm? Ah!</w:t>
-      </w:r>
-    </w:p>
-    <w:p>
-      <w:r>
-        <w:t>Welcome to the… uh… what was this place again?</w:t>
-      </w:r>
-    </w:p>
-    <w:p>
-      <w:r>
-        <w:t xml:space="preserve">Right, the </w:t>
-      </w:r>
-      <w:r>
-        <w:rPr>
-          <w:b/>
-        </w:rPr>
-        <w:t>shop</w:t>
-      </w:r>
-      <w:r>
-        <w:t xml:space="preserve">! Yes, the shop! We have… </w:t>
-      </w:r>
-      <w:r>
-        <w:rPr>
-          <w:b/>
-          <w:bCs/>
-        </w:rPr>
-        <w:t>stuff</w:t>
-      </w:r>
-      <w:r>
-        <w:t>! *cough*</w:t>
-      </w:r>
-    </w:p>
-    <w:p>
-      <w:r>
-        <w:t>Reisen: (Is she coughing? It’s hard to tell when they’re just cubes…)</w:t>
-      </w:r>
-    </w:p>
-    <w:p/>
-    <w:p>
-      <w:pPr>
-        <w:rPr>
-          <w:i/>
-          <w:iCs/>
-        </w:rPr>
-      </w:pPr>
-      <w:r>
-        <w:rPr>
-          <w:i/>
-          <w:iCs/>
-        </w:rPr>
-        <w:t>Choice</w:t>
-      </w:r>
-    </w:p>
-    <w:p>
-      <w:r>
-        <w:t>Hand over the elixir</w:t>
-      </w:r>
-    </w:p>
-    <w:p>
-      <w:r>
-        <w:t>Hand over the cough medicine</w:t>
-      </w:r>
-    </w:p>
-    <w:p>
-      <w:r>
-        <w:t>Leave</w:t>
-      </w:r>
-    </w:p>
-    <w:p/>
-    <w:p>
-      <w:pPr>
-        <w:rPr>
-          <w:i/>
-          <w:iCs/>
-        </w:rPr>
-      </w:pPr>
-      <w:r>
-        <w:rPr>
-          <w:i/>
-          <w:iCs/>
-        </w:rPr>
-        <w:t>Elixir</w:t>
-      </w:r>
-    </w:p>
-    <w:p>
-      <w:r>
-        <w:t xml:space="preserve">Bell: Oh? *cough* Is this the cough medicine </w:t>
-      </w:r>
-      <w:r>
-        <w:t>I</w:t>
-      </w:r>
-      <w:r>
-        <w:t xml:space="preserve"> asked for?</w:t>
-      </w:r>
-    </w:p>
-    <w:p>
-      <w:r>
-        <w:t>Bell: Thanks for bringing it!</w:t>
-      </w:r>
-    </w:p>
-    <w:p>
-      <w:r>
-        <w:t>+1 personality shard</w:t>
-      </w:r>
-    </w:p>
-    <w:p/>
-    <w:p>
-      <w:pPr>
-        <w:rPr>
-          <w:i/>
-          <w:iCs/>
-        </w:rPr>
-      </w:pPr>
-      <w:r>
-        <w:rPr>
-          <w:i/>
-          <w:iCs/>
-        </w:rPr>
-        <w:t>Cough medicine</w:t>
-      </w:r>
-    </w:p>
-    <w:p>
-      <w:r>
-        <w:t xml:space="preserve">Bell: Oh? *cough* Is this the cough medicine </w:t>
-      </w:r>
-      <w:r>
-        <w:t xml:space="preserve">I </w:t>
-      </w:r>
-      <w:r>
-        <w:t>asked for?</w:t>
-      </w:r>
-    </w:p>
-    <w:p>
-      <w:r>
-        <w:t>Bell: Thanks for bringing it!</w:t>
-      </w:r>
-    </w:p>
-    <w:p>
-      <w:r>
-        <w:t>+1 personality shard</w:t>
-      </w:r>
-    </w:p>
-    <w:p/>
-    <w:p>
-      <w:r>
-        <w:rPr>
-          <w:i/>
-          <w:iCs/>
-        </w:rPr>
-        <w:t>Leave</w:t>
-      </w:r>
-    </w:p>
-    <w:p>
-      <w:r>
-        <w:t xml:space="preserve">Bell: *cough* Do come back again to our </w:t>
-      </w:r>
-      <w:r>
-        <w:rPr>
-          <w:b/>
-          <w:bCs/>
-        </w:rPr>
-        <w:t>shop</w:t>
-      </w:r>
-      <w:r>
-        <w:t>!</w:t>
-      </w:r>
-    </w:p>
-    <w:p/>
-    <w:p/>
-    <w:p>
-      <w:pPr>
-        <w:rPr>
-          <w:i/>
-          <w:iCs/>
-        </w:rPr>
-      </w:pPr>
-      <w:r>
-        <w:rPr>
-          <w:i/>
-          <w:iCs/>
-        </w:rPr>
-        <w:t>Elixir Aftermath</w:t>
-      </w:r>
-    </w:p>
-    <w:p>
-      <w:proofErr w:type="spellStart"/>
-      <w:r>
-        <w:t>Kosuzu</w:t>
-      </w:r>
-      <w:proofErr w:type="spellEnd"/>
-      <w:r>
-        <w:t>: Whoa! What’s going on!? Everything’s blocky and gray!</w:t>
-      </w:r>
-    </w:p>
-    <w:p>
-      <w:r>
-        <w:t>Was I one of those blocky things too!?</w:t>
-      </w:r>
-    </w:p>
-    <w:p>
-      <w:r>
-        <w:t>Reisen: Yes, I cured you with one of my elixirs.</w:t>
-      </w:r>
-    </w:p>
-    <w:p>
-      <w:proofErr w:type="spellStart"/>
-      <w:r>
-        <w:t>Kosuzu</w:t>
-      </w:r>
-      <w:proofErr w:type="spellEnd"/>
-      <w:r>
-        <w:t xml:space="preserve">: Wow, </w:t>
-      </w:r>
-      <w:proofErr w:type="spellStart"/>
-      <w:r>
-        <w:t>jee</w:t>
-      </w:r>
-      <w:proofErr w:type="spellEnd"/>
-      <w:r>
-        <w:t xml:space="preserve"> thanks! Nice bunny ear head band. It’s very cute!</w:t>
-      </w:r>
-    </w:p>
-    <w:p>
-      <w:r>
-        <w:t>Reisen: Huh? O-oh. Yeah. (I can’t tell her these are real…)</w:t>
-      </w:r>
-    </w:p>
-    <w:p>
-      <w:proofErr w:type="spellStart"/>
-      <w:r>
-        <w:t>Kosuzu</w:t>
-      </w:r>
-      <w:proofErr w:type="spellEnd"/>
-      <w:r>
-        <w:t xml:space="preserve">: Wow this is so bizarre. Is this what </w:t>
-      </w:r>
-      <w:proofErr w:type="spellStart"/>
-      <w:r>
-        <w:t>Reimu</w:t>
-      </w:r>
-      <w:proofErr w:type="spellEnd"/>
-      <w:r>
-        <w:t xml:space="preserve"> and her friends call an incident?</w:t>
-      </w:r>
-    </w:p>
-    <w:p>
-      <w:r>
-        <w:t>Hey you! You should get back home and stay safe.</w:t>
-      </w:r>
-    </w:p>
-    <w:p>
-      <w:r>
-        <w:t>It’s time for me to shine. I’ll figure out a way to solve this myself!</w:t>
-      </w:r>
-    </w:p>
-    <w:p>
-      <w:r>
-        <w:t xml:space="preserve">Reisen: (Huh? </w:t>
-      </w:r>
-      <w:r>
-        <w:t>Did I make a mistake giving her the elixir?)</w:t>
-      </w:r>
-    </w:p>
-    <w:p>
-      <w:r>
-        <w:t>-- KOSUZU END –</w:t>
-      </w:r>
-    </w:p>
-    <w:p/>
-    <w:p>
-      <w:pPr>
-        <w:rPr>
-          <w:i/>
-          <w:iCs/>
-        </w:rPr>
-      </w:pPr>
-      <w:r>
-        <w:rPr>
-          <w:i/>
-          <w:iCs/>
-        </w:rPr>
-        <w:t>Cough Medicine Aftermath</w:t>
-      </w:r>
-    </w:p>
-    <w:p>
-      <w:r>
-        <w:t>Bell: Ah, my throat feels much better… Now I back to working!</w:t>
-      </w:r>
-    </w:p>
-    <w:p>
-      <w:r>
-        <w:lastRenderedPageBreak/>
-        <w:t>Bell: Erm… work! Work is… doing things!</w:t>
-      </w:r>
-    </w:p>
-    <w:p>
-      <w:r>
-        <w:t>Bell: Hey miss, do you know what my work was?</w:t>
-      </w:r>
-    </w:p>
-    <w:p>
-      <w:pPr>
-        <w:rPr>
-          <w:i/>
-          <w:iCs/>
-        </w:rPr>
-      </w:pPr>
-      <w:r>
-        <w:rPr>
-          <w:i/>
-          <w:iCs/>
-        </w:rPr>
-        <w:t>Choice</w:t>
-      </w:r>
-    </w:p>
-    <w:p/>
+    </w:p>
     <w:sectPr>
       <w:pgSz w:w="12240" w:h="15840"/>
       <w:pgMar w:top="1440" w:right="1440" w:bottom="1440" w:left="1440" w:header="720" w:footer="720" w:gutter="0"/>
@@ -2343,6 +3696,7 @@
     <w:lsdException w:name="HTML Sample" w:semiHidden="1" w:unhideWhenUsed="1"/>
     <w:lsdException w:name="HTML Typewriter" w:semiHidden="1" w:unhideWhenUsed="1"/>
     <w:lsdException w:name="HTML Variable" w:semiHidden="1" w:unhideWhenUsed="1"/>
+    <w:lsdException w:name="Normal Table" w:semiHidden="1" w:unhideWhenUsed="1"/>
     <w:lsdException w:name="annotation subject" w:semiHidden="1" w:unhideWhenUsed="1"/>
     <w:lsdException w:name="No List" w:semiHidden="1" w:unhideWhenUsed="1"/>
     <w:lsdException w:name="Outline List 1" w:semiHidden="1" w:unhideWhenUsed="1"/>
@@ -2389,8 +3743,10 @@
     <w:lsdException w:name="Table Subtle 2" w:semiHidden="1" w:unhideWhenUsed="1"/>
     <w:lsdException w:name="Table Web 1" w:semiHidden="1" w:unhideWhenUsed="1"/>
     <w:lsdException w:name="Table Web 2" w:semiHidden="1" w:unhideWhenUsed="1"/>
+    <w:lsdException w:name="Table Web 3" w:semiHidden="1" w:unhideWhenUsed="1"/>
     <w:lsdException w:name="Balloon Text" w:semiHidden="1" w:unhideWhenUsed="1"/>
     <w:lsdException w:name="Table Grid" w:uiPriority="39"/>
+    <w:lsdException w:name="Table Theme" w:semiHidden="1" w:unhideWhenUsed="1"/>
     <w:lsdException w:name="Placeholder Text" w:semiHidden="1"/>
     <w:lsdException w:name="No Spacing" w:uiPriority="1" w:qFormat="1"/>
     <w:lsdException w:name="Light Shading" w:uiPriority="60"/>
